--- a/Final Project.docx
+++ b/Final Project.docx
@@ -136,18 +136,16 @@
           <w:sz w:val="22"/>
           <w:szCs w:val="22"/>
         </w:rPr>
-        <w:t xml:space="preserve"> and Shirley </w:t>
-      </w:r>
-      <w:proofErr w:type="spellStart"/>
+        <w:t xml:space="preserve"> and </w:t>
+      </w:r>
       <w:r>
         <w:rPr>
           <w:rFonts w:ascii="Times New Roman" w:hAnsi="Times New Roman" w:cs="Times New Roman"/>
           <w:sz w:val="22"/>
           <w:szCs w:val="22"/>
         </w:rPr>
-        <w:t>Qi</w:t>
-      </w:r>
-      <w:proofErr w:type="spellEnd"/>
+        <w:t>Yuxiao Xie</w:t>
+      </w:r>
     </w:p>
     <w:p>
       <w:pPr>
@@ -3320,7 +3318,7 @@
                     <a:blip r:embed="rId13">
                       <a:extLst>
                         <a:ext uri="{28A0092B-C50C-407E-A947-70E740481C1C}">
-                          <a14:useLocalDpi xmlns:a14="http://schemas.microsoft.com/office/drawing/2010/main" xmlns:wps="http://schemas.microsoft.com/office/word/2010/wordprocessingShape" xmlns:wpi="http://schemas.microsoft.com/office/word/2010/wordprocessingInk" xmlns:wpg="http://schemas.microsoft.com/office/word/2010/wordprocessingGroup" xmlns:w14="http://schemas.microsoft.com/office/word/2010/wordml" xmlns:w="http://schemas.openxmlformats.org/wordprocessingml/2006/main" xmlns:w10="urn:schemas-microsoft-com:office:word" xmlns:wp14="http://schemas.microsoft.com/office/word/2010/wordprocessingDrawing" xmlns:v="urn:schemas-microsoft-com:vml" xmlns:o="urn:schemas-microsoft-com:office:office" xmlns:mv="urn:schemas-microsoft-com:mac:vml" xmlns:mc="http://schemas.openxmlformats.org/markup-compatibility/2006" xmlns:mo="http://schemas.microsoft.com/office/mac/office/2008/main" xmlns:wpc="http://schemas.microsoft.com/office/word/2010/wordprocessingCanvas" xmlns="" val="0"/>
+                          <a14:useLocalDpi xmlns="" xmlns:wpc="http://schemas.microsoft.com/office/word/2010/wordprocessingCanvas" xmlns:mo="http://schemas.microsoft.com/office/mac/office/2008/main" xmlns:mc="http://schemas.openxmlformats.org/markup-compatibility/2006" xmlns:mv="urn:schemas-microsoft-com:mac:vml" xmlns:o="urn:schemas-microsoft-com:office:office" xmlns:v="urn:schemas-microsoft-com:vml" xmlns:wp14="http://schemas.microsoft.com/office/word/2010/wordprocessingDrawing" xmlns:w10="urn:schemas-microsoft-com:office:word" xmlns:w="http://schemas.openxmlformats.org/wordprocessingml/2006/main" xmlns:w14="http://schemas.microsoft.com/office/word/2010/wordml" xmlns:wpg="http://schemas.microsoft.com/office/word/2010/wordprocessingGroup" xmlns:wpi="http://schemas.microsoft.com/office/word/2010/wordprocessingInk" xmlns:wps="http://schemas.microsoft.com/office/word/2010/wordprocessingShape" xmlns:a14="http://schemas.microsoft.com/office/drawing/2010/main" val="0"/>
                         </a:ext>
                       </a:extLst>
                     </a:blip>
@@ -3386,7 +3384,7 @@
                     <a:blip r:embed="rId14">
                       <a:extLst>
                         <a:ext uri="{28A0092B-C50C-407E-A947-70E740481C1C}">
-                          <a14:useLocalDpi xmlns:a14="http://schemas.microsoft.com/office/drawing/2010/main" xmlns:wps="http://schemas.microsoft.com/office/word/2010/wordprocessingShape" xmlns:wpi="http://schemas.microsoft.com/office/word/2010/wordprocessingInk" xmlns:wpg="http://schemas.microsoft.com/office/word/2010/wordprocessingGroup" xmlns:w14="http://schemas.microsoft.com/office/word/2010/wordml" xmlns:w="http://schemas.openxmlformats.org/wordprocessingml/2006/main" xmlns:w10="urn:schemas-microsoft-com:office:word" xmlns:wp14="http://schemas.microsoft.com/office/word/2010/wordprocessingDrawing" xmlns:v="urn:schemas-microsoft-com:vml" xmlns:o="urn:schemas-microsoft-com:office:office" xmlns:mv="urn:schemas-microsoft-com:mac:vml" xmlns:mc="http://schemas.openxmlformats.org/markup-compatibility/2006" xmlns:mo="http://schemas.microsoft.com/office/mac/office/2008/main" xmlns:wpc="http://schemas.microsoft.com/office/word/2010/wordprocessingCanvas" xmlns="" val="0"/>
+                          <a14:useLocalDpi xmlns="" xmlns:wpc="http://schemas.microsoft.com/office/word/2010/wordprocessingCanvas" xmlns:mo="http://schemas.microsoft.com/office/mac/office/2008/main" xmlns:mc="http://schemas.openxmlformats.org/markup-compatibility/2006" xmlns:mv="urn:schemas-microsoft-com:mac:vml" xmlns:o="urn:schemas-microsoft-com:office:office" xmlns:v="urn:schemas-microsoft-com:vml" xmlns:wp14="http://schemas.microsoft.com/office/word/2010/wordprocessingDrawing" xmlns:w10="urn:schemas-microsoft-com:office:word" xmlns:w="http://schemas.openxmlformats.org/wordprocessingml/2006/main" xmlns:w14="http://schemas.microsoft.com/office/word/2010/wordml" xmlns:wpg="http://schemas.microsoft.com/office/word/2010/wordprocessingGroup" xmlns:wpi="http://schemas.microsoft.com/office/word/2010/wordprocessingInk" xmlns:wps="http://schemas.microsoft.com/office/word/2010/wordprocessingShape" xmlns:a14="http://schemas.microsoft.com/office/drawing/2010/main" val="0"/>
                         </a:ext>
                       </a:extLst>
                     </a:blip>
@@ -3567,7 +3565,7 @@
                     <a:blip r:embed="rId15">
                       <a:extLst>
                         <a:ext uri="{28A0092B-C50C-407E-A947-70E740481C1C}">
-                          <a14:useLocalDpi xmlns:a14="http://schemas.microsoft.com/office/drawing/2010/main" xmlns:wps="http://schemas.microsoft.com/office/word/2010/wordprocessingShape" xmlns:wpi="http://schemas.microsoft.com/office/word/2010/wordprocessingInk" xmlns:wpg="http://schemas.microsoft.com/office/word/2010/wordprocessingGroup" xmlns:w14="http://schemas.microsoft.com/office/word/2010/wordml" xmlns:w="http://schemas.openxmlformats.org/wordprocessingml/2006/main" xmlns:w10="urn:schemas-microsoft-com:office:word" xmlns:wp14="http://schemas.microsoft.com/office/word/2010/wordprocessingDrawing" xmlns:v="urn:schemas-microsoft-com:vml" xmlns:o="urn:schemas-microsoft-com:office:office" xmlns:mv="urn:schemas-microsoft-com:mac:vml" xmlns:mc="http://schemas.openxmlformats.org/markup-compatibility/2006" xmlns:mo="http://schemas.microsoft.com/office/mac/office/2008/main" xmlns:wpc="http://schemas.microsoft.com/office/word/2010/wordprocessingCanvas" xmlns="" val="0"/>
+                          <a14:useLocalDpi xmlns="" xmlns:wpc="http://schemas.microsoft.com/office/word/2010/wordprocessingCanvas" xmlns:mo="http://schemas.microsoft.com/office/mac/office/2008/main" xmlns:mc="http://schemas.openxmlformats.org/markup-compatibility/2006" xmlns:mv="urn:schemas-microsoft-com:mac:vml" xmlns:o="urn:schemas-microsoft-com:office:office" xmlns:v="urn:schemas-microsoft-com:vml" xmlns:wp14="http://schemas.microsoft.com/office/word/2010/wordprocessingDrawing" xmlns:w10="urn:schemas-microsoft-com:office:word" xmlns:w="http://schemas.openxmlformats.org/wordprocessingml/2006/main" xmlns:w14="http://schemas.microsoft.com/office/word/2010/wordml" xmlns:wpg="http://schemas.microsoft.com/office/word/2010/wordprocessingGroup" xmlns:wpi="http://schemas.microsoft.com/office/word/2010/wordprocessingInk" xmlns:wps="http://schemas.microsoft.com/office/word/2010/wordprocessingShape" xmlns:a14="http://schemas.microsoft.com/office/drawing/2010/main" val="0"/>
                         </a:ext>
                       </a:extLst>
                     </a:blip>
@@ -12228,7 +12226,7 @@
                     <a:blip r:embed="rId19">
                       <a:extLst>
                         <a:ext uri="{28A0092B-C50C-407E-A947-70E740481C1C}">
-                          <a14:useLocalDpi xmlns:a14="http://schemas.microsoft.com/office/drawing/2010/main" xmlns:wps="http://schemas.microsoft.com/office/word/2010/wordprocessingShape" xmlns:wpi="http://schemas.microsoft.com/office/word/2010/wordprocessingInk" xmlns:wpg="http://schemas.microsoft.com/office/word/2010/wordprocessingGroup" xmlns:w14="http://schemas.microsoft.com/office/word/2010/wordml" xmlns:w="http://schemas.openxmlformats.org/wordprocessingml/2006/main" xmlns:w10="urn:schemas-microsoft-com:office:word" xmlns:wp14="http://schemas.microsoft.com/office/word/2010/wordprocessingDrawing" xmlns:v="urn:schemas-microsoft-com:vml" xmlns:o="urn:schemas-microsoft-com:office:office" xmlns:mv="urn:schemas-microsoft-com:mac:vml" xmlns:mc="http://schemas.openxmlformats.org/markup-compatibility/2006" xmlns:mo="http://schemas.microsoft.com/office/mac/office/2008/main" xmlns:wpc="http://schemas.microsoft.com/office/word/2010/wordprocessingCanvas" xmlns="" val="0"/>
+                          <a14:useLocalDpi xmlns="" xmlns:wpc="http://schemas.microsoft.com/office/word/2010/wordprocessingCanvas" xmlns:mo="http://schemas.microsoft.com/office/mac/office/2008/main" xmlns:mc="http://schemas.openxmlformats.org/markup-compatibility/2006" xmlns:mv="urn:schemas-microsoft-com:mac:vml" xmlns:o="urn:schemas-microsoft-com:office:office" xmlns:v="urn:schemas-microsoft-com:vml" xmlns:wp14="http://schemas.microsoft.com/office/word/2010/wordprocessingDrawing" xmlns:w10="urn:schemas-microsoft-com:office:word" xmlns:w="http://schemas.openxmlformats.org/wordprocessingml/2006/main" xmlns:w14="http://schemas.microsoft.com/office/word/2010/wordml" xmlns:wpg="http://schemas.microsoft.com/office/word/2010/wordprocessingGroup" xmlns:wpi="http://schemas.microsoft.com/office/word/2010/wordprocessingInk" xmlns:wps="http://schemas.microsoft.com/office/word/2010/wordprocessingShape" xmlns:a14="http://schemas.microsoft.com/office/drawing/2010/main" val="0"/>
                         </a:ext>
                       </a:extLst>
                     </a:blip>
@@ -12286,7 +12284,7 @@
                     <a:blip r:embed="rId20">
                       <a:extLst>
                         <a:ext uri="{28A0092B-C50C-407E-A947-70E740481C1C}">
-                          <a14:useLocalDpi xmlns:a14="http://schemas.microsoft.com/office/drawing/2010/main" xmlns:wps="http://schemas.microsoft.com/office/word/2010/wordprocessingShape" xmlns:wpi="http://schemas.microsoft.com/office/word/2010/wordprocessingInk" xmlns:wpg="http://schemas.microsoft.com/office/word/2010/wordprocessingGroup" xmlns:w14="http://schemas.microsoft.com/office/word/2010/wordml" xmlns:w="http://schemas.openxmlformats.org/wordprocessingml/2006/main" xmlns:w10="urn:schemas-microsoft-com:office:word" xmlns:wp14="http://schemas.microsoft.com/office/word/2010/wordprocessingDrawing" xmlns:v="urn:schemas-microsoft-com:vml" xmlns:o="urn:schemas-microsoft-com:office:office" xmlns:mv="urn:schemas-microsoft-com:mac:vml" xmlns:mc="http://schemas.openxmlformats.org/markup-compatibility/2006" xmlns:mo="http://schemas.microsoft.com/office/mac/office/2008/main" xmlns:wpc="http://schemas.microsoft.com/office/word/2010/wordprocessingCanvas" xmlns="" val="0"/>
+                          <a14:useLocalDpi xmlns="" xmlns:wpc="http://schemas.microsoft.com/office/word/2010/wordprocessingCanvas" xmlns:mo="http://schemas.microsoft.com/office/mac/office/2008/main" xmlns:mc="http://schemas.openxmlformats.org/markup-compatibility/2006" xmlns:mv="urn:schemas-microsoft-com:mac:vml" xmlns:o="urn:schemas-microsoft-com:office:office" xmlns:v="urn:schemas-microsoft-com:vml" xmlns:wp14="http://schemas.microsoft.com/office/word/2010/wordprocessingDrawing" xmlns:w10="urn:schemas-microsoft-com:office:word" xmlns:w="http://schemas.openxmlformats.org/wordprocessingml/2006/main" xmlns:w14="http://schemas.microsoft.com/office/word/2010/wordml" xmlns:wpg="http://schemas.microsoft.com/office/word/2010/wordprocessingGroup" xmlns:wpi="http://schemas.microsoft.com/office/word/2010/wordprocessingInk" xmlns:wps="http://schemas.microsoft.com/office/word/2010/wordprocessingShape" xmlns:a14="http://schemas.microsoft.com/office/drawing/2010/main" val="0"/>
                         </a:ext>
                       </a:extLst>
                     </a:blip>
@@ -12344,7 +12342,7 @@
                     <a:blip r:embed="rId21">
                       <a:extLst>
                         <a:ext uri="{28A0092B-C50C-407E-A947-70E740481C1C}">
-                          <a14:useLocalDpi xmlns:a14="http://schemas.microsoft.com/office/drawing/2010/main" xmlns:wps="http://schemas.microsoft.com/office/word/2010/wordprocessingShape" xmlns:wpi="http://schemas.microsoft.com/office/word/2010/wordprocessingInk" xmlns:wpg="http://schemas.microsoft.com/office/word/2010/wordprocessingGroup" xmlns:w14="http://schemas.microsoft.com/office/word/2010/wordml" xmlns:w="http://schemas.openxmlformats.org/wordprocessingml/2006/main" xmlns:w10="urn:schemas-microsoft-com:office:word" xmlns:wp14="http://schemas.microsoft.com/office/word/2010/wordprocessingDrawing" xmlns:v="urn:schemas-microsoft-com:vml" xmlns:o="urn:schemas-microsoft-com:office:office" xmlns:mv="urn:schemas-microsoft-com:mac:vml" xmlns:mc="http://schemas.openxmlformats.org/markup-compatibility/2006" xmlns:mo="http://schemas.microsoft.com/office/mac/office/2008/main" xmlns:wpc="http://schemas.microsoft.com/office/word/2010/wordprocessingCanvas" xmlns="" val="0"/>
+                          <a14:useLocalDpi xmlns="" xmlns:wpc="http://schemas.microsoft.com/office/word/2010/wordprocessingCanvas" xmlns:mo="http://schemas.microsoft.com/office/mac/office/2008/main" xmlns:mc="http://schemas.openxmlformats.org/markup-compatibility/2006" xmlns:mv="urn:schemas-microsoft-com:mac:vml" xmlns:o="urn:schemas-microsoft-com:office:office" xmlns:v="urn:schemas-microsoft-com:vml" xmlns:wp14="http://schemas.microsoft.com/office/word/2010/wordprocessingDrawing" xmlns:w10="urn:schemas-microsoft-com:office:word" xmlns:w="http://schemas.openxmlformats.org/wordprocessingml/2006/main" xmlns:w14="http://schemas.microsoft.com/office/word/2010/wordml" xmlns:wpg="http://schemas.microsoft.com/office/word/2010/wordprocessingGroup" xmlns:wpi="http://schemas.microsoft.com/office/word/2010/wordprocessingInk" xmlns:wps="http://schemas.microsoft.com/office/word/2010/wordprocessingShape" xmlns:a14="http://schemas.microsoft.com/office/drawing/2010/main" val="0"/>
                         </a:ext>
                       </a:extLst>
                     </a:blip>
@@ -12460,7 +12458,7 @@
         <w:pict>
           <v:rect id="Rectangle 5" o:spid="_x0000_s1032" style="position:absolute;left:0;text-align:left;margin-left:36pt;margin-top:16.6pt;width:1in;height:37.45pt;flip:y;z-index:251685888;visibility:visible;mso-width-relative:margin;mso-height-relative:margin;v-text-anchor:middle" o:gfxdata="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" fillcolor="#4f81bd [3204]" strokecolor="#4579b8 [3044]">
             <v:fill opacity="16962f"/>
-            <v:shadow on="t40000f" opacity="22937f" origin=",.5" offset="0,.63889mm"/>
+            <v:shadow on="t" opacity="22937f" origin=",.5" offset="0,.63889mm"/>
           </v:rect>
         </w:pict>
       </w:r>
@@ -12501,7 +12499,7 @@
                     <a:blip r:embed="rId22">
                       <a:extLst>
                         <a:ext uri="{28A0092B-C50C-407E-A947-70E740481C1C}">
-                          <a14:useLocalDpi xmlns:a14="http://schemas.microsoft.com/office/drawing/2010/main" xmlns:wps="http://schemas.microsoft.com/office/word/2010/wordprocessingShape" xmlns:wpi="http://schemas.microsoft.com/office/word/2010/wordprocessingInk" xmlns:wpg="http://schemas.microsoft.com/office/word/2010/wordprocessingGroup" xmlns:w14="http://schemas.microsoft.com/office/word/2010/wordml" xmlns:w="http://schemas.openxmlformats.org/wordprocessingml/2006/main" xmlns:w10="urn:schemas-microsoft-com:office:word" xmlns:wp14="http://schemas.microsoft.com/office/word/2010/wordprocessingDrawing" xmlns:v="urn:schemas-microsoft-com:vml" xmlns:o="urn:schemas-microsoft-com:office:office" xmlns:mv="urn:schemas-microsoft-com:mac:vml" xmlns:mc="http://schemas.openxmlformats.org/markup-compatibility/2006" xmlns:mo="http://schemas.microsoft.com/office/mac/office/2008/main" xmlns:wpc="http://schemas.microsoft.com/office/word/2010/wordprocessingCanvas" xmlns="" val="0"/>
+                          <a14:useLocalDpi xmlns="" xmlns:wpc="http://schemas.microsoft.com/office/word/2010/wordprocessingCanvas" xmlns:mo="http://schemas.microsoft.com/office/mac/office/2008/main" xmlns:mc="http://schemas.openxmlformats.org/markup-compatibility/2006" xmlns:mv="urn:schemas-microsoft-com:mac:vml" xmlns:o="urn:schemas-microsoft-com:office:office" xmlns:v="urn:schemas-microsoft-com:vml" xmlns:wp14="http://schemas.microsoft.com/office/word/2010/wordprocessingDrawing" xmlns:w10="urn:schemas-microsoft-com:office:word" xmlns:w="http://schemas.openxmlformats.org/wordprocessingml/2006/main" xmlns:w14="http://schemas.microsoft.com/office/word/2010/wordml" xmlns:wpg="http://schemas.microsoft.com/office/word/2010/wordprocessingGroup" xmlns:wpi="http://schemas.microsoft.com/office/word/2010/wordprocessingInk" xmlns:wps="http://schemas.microsoft.com/office/word/2010/wordprocessingShape" xmlns:a14="http://schemas.microsoft.com/office/drawing/2010/main" val="0"/>
                         </a:ext>
                       </a:extLst>
                     </a:blip>
@@ -35929,7 +35927,6 @@
   <w:style w:type="character" w:default="1" w:styleId="a0">
     <w:name w:val="Default Paragraph Font"/>
     <w:uiPriority w:val="1"/>
-    <w:semiHidden/>
     <w:unhideWhenUsed/>
   </w:style>
   <w:style w:type="table" w:default="1" w:styleId="a1">
@@ -39015,213 +39012,213 @@
     </dgm:pt>
   </dgm:ptLst>
   <dgm:cxnLst>
-    <dgm:cxn modelId="{ACA9EC0A-3E69-4584-819A-D04248B47948}" type="presOf" srcId="{98DA013F-EE79-7C42-863F-13A53D099995}" destId="{C9600E08-C700-104F-AC38-D611C7C39124}" srcOrd="0" destOrd="0" presId="urn:microsoft.com/office/officeart/2008/layout/HalfCircleOrganizationChart"/>
-    <dgm:cxn modelId="{93B58248-A787-4EB7-A372-A1622117137D}" type="presOf" srcId="{A5659CBF-7354-8B43-AF6C-E393CB185025}" destId="{8B2F67F6-6D69-2D46-B0E8-74FB4E55C4DC}" srcOrd="0" destOrd="0" presId="urn:microsoft.com/office/officeart/2008/layout/HalfCircleOrganizationChart"/>
+    <dgm:cxn modelId="{E63E298D-C777-244C-9F76-2F1C6C2D85AB}" srcId="{844BFB3D-91A8-4C4E-BD4A-ED040FC5BAEC}" destId="{93D39F01-D7A7-8645-8268-D98F2FB67957}" srcOrd="0" destOrd="0" parTransId="{49E1D0BD-0B22-344E-9E61-9EE0E8CB8F16}" sibTransId="{0DB39949-F4BC-5249-8FA6-653104FE55EC}"/>
+    <dgm:cxn modelId="{941D3D82-2F84-4A19-A230-DDFBC8AC3256}" type="presOf" srcId="{FDABD4C3-4BCF-CE4C-B32A-675AC17A417B}" destId="{DDCA22CA-929D-7C40-96BB-37100ACE0295}" srcOrd="0" destOrd="0" presId="urn:microsoft.com/office/officeart/2008/layout/HalfCircleOrganizationChart"/>
+    <dgm:cxn modelId="{D45B5246-47F0-4C13-AC28-689998DD9B2E}" type="presOf" srcId="{085B0388-7CF8-6D4A-91D5-3334F6FF34B0}" destId="{287622B6-5AB8-EE4A-918A-190B3DD0E47C}" srcOrd="0" destOrd="0" presId="urn:microsoft.com/office/officeart/2008/layout/HalfCircleOrganizationChart"/>
+    <dgm:cxn modelId="{BC1BF0A9-7DE1-44C9-B37A-97E0B2029ABF}" type="presOf" srcId="{80C75DA2-3DFC-9745-9652-EB9426A77244}" destId="{BDFB205B-D8F5-1040-89D2-DCDD073B6DA6}" srcOrd="0" destOrd="0" presId="urn:microsoft.com/office/officeart/2008/layout/HalfCircleOrganizationChart"/>
     <dgm:cxn modelId="{F578774D-9C0F-F04C-BF48-4D0C75D1C23D}" srcId="{93D39F01-D7A7-8645-8268-D98F2FB67957}" destId="{C6134BB7-BDA7-0C46-A754-43E1539FA855}" srcOrd="3" destOrd="0" parTransId="{A5659CBF-7354-8B43-AF6C-E393CB185025}" sibTransId="{BC80E2C4-0053-BC41-B5FD-4CF1BC6EC315}"/>
-    <dgm:cxn modelId="{4C4877BC-7D37-44F5-8063-82B5A6E0E894}" type="presOf" srcId="{65CCBA4C-DDBE-D84E-8969-B24D3209E98D}" destId="{6F485D36-FC42-F942-B8C4-A56269F4E5A8}" srcOrd="0" destOrd="0" presId="urn:microsoft.com/office/officeart/2008/layout/HalfCircleOrganizationChart"/>
     <dgm:cxn modelId="{106FD975-B0B5-F745-8C82-E202107D8F78}" srcId="{C6134BB7-BDA7-0C46-A754-43E1539FA855}" destId="{63ED8B29-B523-CC45-8BC8-D555D91852A3}" srcOrd="0" destOrd="0" parTransId="{FDABD4C3-4BCF-CE4C-B32A-675AC17A417B}" sibTransId="{46A43B54-D464-C247-A352-C58D36BC20A5}"/>
-    <dgm:cxn modelId="{594AA9C5-A491-4226-8173-761D13D9FC91}" type="presOf" srcId="{C6134BB7-BDA7-0C46-A754-43E1539FA855}" destId="{7EBE6F90-A15A-2749-A1BA-56DA788768E3}" srcOrd="0" destOrd="0" presId="urn:microsoft.com/office/officeart/2008/layout/HalfCircleOrganizationChart"/>
+    <dgm:cxn modelId="{0E0B5870-F41E-4614-B648-E1973AFF6DE1}" type="presOf" srcId="{B30AF451-210A-0648-921F-5E9AEEDAF2DE}" destId="{F11A1292-5ED6-1440-B858-78C401006084}" srcOrd="0" destOrd="0" presId="urn:microsoft.com/office/officeart/2008/layout/HalfCircleOrganizationChart"/>
+    <dgm:cxn modelId="{95535562-6023-402E-93BF-70C7386F257B}" type="presOf" srcId="{80F16AE9-BA8A-194A-A442-FDC9FED80C4D}" destId="{A7C06185-B48B-CC44-B1CA-97A40718CC1A}" srcOrd="1" destOrd="0" presId="urn:microsoft.com/office/officeart/2008/layout/HalfCircleOrganizationChart"/>
+    <dgm:cxn modelId="{3281DACE-13CB-4390-85C3-F508565EA3B6}" type="presOf" srcId="{0A81C799-E59D-6144-A34D-9C108A11A59A}" destId="{5FE8C360-710C-794E-A4F8-244C905FEA13}" srcOrd="0" destOrd="0" presId="urn:microsoft.com/office/officeart/2008/layout/HalfCircleOrganizationChart"/>
+    <dgm:cxn modelId="{E436FA9D-CC1B-4AD5-939F-FAA3B890DB59}" type="presOf" srcId="{D8AFF4E4-E91B-224B-837C-C84AE80358B6}" destId="{FEDAE610-A231-6041-AEA0-9A73FF3CBF51}" srcOrd="1" destOrd="0" presId="urn:microsoft.com/office/officeart/2008/layout/HalfCircleOrganizationChart"/>
     <dgm:cxn modelId="{AA304A5D-B89E-6D41-92A7-D5C10D358F5A}" srcId="{909714E3-86DA-AB45-9E25-F61DB92D3265}" destId="{844BFB3D-91A8-4C4E-BD4A-ED040FC5BAEC}" srcOrd="0" destOrd="0" parTransId="{4537D776-A602-B040-8E9E-5DFCE24F21E7}" sibTransId="{12A19EBF-2C87-B147-9DCE-3B0C27F4201A}"/>
-    <dgm:cxn modelId="{E92C0E38-19F2-4F58-BB76-0453BB933BAA}" type="presOf" srcId="{BBCD4285-0C47-9049-B9C3-F945428CB954}" destId="{CE0C1BE6-C747-0042-AB4E-36DC42FD71B2}" srcOrd="0" destOrd="0" presId="urn:microsoft.com/office/officeart/2008/layout/HalfCircleOrganizationChart"/>
-    <dgm:cxn modelId="{3B57DB39-BC06-4C2B-8CE8-BB275E44024A}" type="presOf" srcId="{C7BD36D9-5D57-3644-B269-B9C5C30979A0}" destId="{4C311BA5-01D7-0C4D-8CFE-D37CDB587069}" srcOrd="0" destOrd="0" presId="urn:microsoft.com/office/officeart/2008/layout/HalfCircleOrganizationChart"/>
-    <dgm:cxn modelId="{9622A29C-3F23-4CD8-B2F6-0E0958CBDBB8}" type="presOf" srcId="{4F0E1DFC-8BCE-4B48-800B-CA949BBBA04D}" destId="{E00797FE-1822-5E4B-A497-5787826B496C}" srcOrd="1" destOrd="0" presId="urn:microsoft.com/office/officeart/2008/layout/HalfCircleOrganizationChart"/>
-    <dgm:cxn modelId="{C637CFF6-B0B0-4FFB-816E-B753CE3C6022}" type="presOf" srcId="{93D39F01-D7A7-8645-8268-D98F2FB67957}" destId="{CF8D4989-10C2-124D-B56F-AFBF15FE11F1}" srcOrd="1" destOrd="0" presId="urn:microsoft.com/office/officeart/2008/layout/HalfCircleOrganizationChart"/>
-    <dgm:cxn modelId="{BECCC902-6B9A-4BDF-9BE2-DD0E4050EB8F}" type="presOf" srcId="{8298B447-E4CB-9745-8ED7-77501E6A3685}" destId="{905CAC0D-7F33-1449-BADB-62381662CE68}" srcOrd="0" destOrd="0" presId="urn:microsoft.com/office/officeart/2008/layout/HalfCircleOrganizationChart"/>
-    <dgm:cxn modelId="{5E95C54F-1878-496D-BD96-1ADA90FCC56E}" type="presOf" srcId="{FDABD4C3-4BCF-CE4C-B32A-675AC17A417B}" destId="{DDCA22CA-929D-7C40-96BB-37100ACE0295}" srcOrd="0" destOrd="0" presId="urn:microsoft.com/office/officeart/2008/layout/HalfCircleOrganizationChart"/>
-    <dgm:cxn modelId="{36012713-4536-46F2-875C-583841449A6E}" type="presOf" srcId="{844BFB3D-91A8-4C4E-BD4A-ED040FC5BAEC}" destId="{C6DD3C19-5163-7F43-8517-53E0A1254A20}" srcOrd="0" destOrd="0" presId="urn:microsoft.com/office/officeart/2008/layout/HalfCircleOrganizationChart"/>
-    <dgm:cxn modelId="{8133FBAE-1531-4775-9693-5F81134E7F43}" type="presOf" srcId="{49706E14-51A7-7A49-94C3-153BB905A5AA}" destId="{E1530F26-0C51-5E41-939C-988C655E0101}" srcOrd="0" destOrd="0" presId="urn:microsoft.com/office/officeart/2008/layout/HalfCircleOrganizationChart"/>
-    <dgm:cxn modelId="{E499CB11-4B24-4B0C-AAE8-63C150D16CDA}" type="presOf" srcId="{80C75DA2-3DFC-9745-9652-EB9426A77244}" destId="{BDFB205B-D8F5-1040-89D2-DCDD073B6DA6}" srcOrd="0" destOrd="0" presId="urn:microsoft.com/office/officeart/2008/layout/HalfCircleOrganizationChart"/>
-    <dgm:cxn modelId="{B8571A83-9684-42A1-B0B5-6DC4BC8600BE}" type="presOf" srcId="{63ED8B29-B523-CC45-8BC8-D555D91852A3}" destId="{DEDDB231-FAF1-EC42-93DE-86B91BE34348}" srcOrd="0" destOrd="0" presId="urn:microsoft.com/office/officeart/2008/layout/HalfCircleOrganizationChart"/>
-    <dgm:cxn modelId="{41044FD0-CADD-47DE-AE62-CD3549C9F4B6}" type="presOf" srcId="{C6134BB7-BDA7-0C46-A754-43E1539FA855}" destId="{C8310978-5AC6-1741-BD2E-E108D3D9F4EE}" srcOrd="1" destOrd="0" presId="urn:microsoft.com/office/officeart/2008/layout/HalfCircleOrganizationChart"/>
-    <dgm:cxn modelId="{12DD1335-2489-4947-9A9E-851D21069976}" type="presOf" srcId="{0D019006-AAB0-8441-BBFE-A94C5D068F97}" destId="{42ACABE2-DAD8-5640-9308-8CA18259477B}" srcOrd="0" destOrd="0" presId="urn:microsoft.com/office/officeart/2008/layout/HalfCircleOrganizationChart"/>
-    <dgm:cxn modelId="{91A9F274-19DF-4426-95DA-C48CC5AF1EEF}" type="presOf" srcId="{E33975C1-00DE-874F-B6E7-E89FA08C6664}" destId="{B2C81A12-E1A8-D544-9DE2-FF1CFDA8AC1D}" srcOrd="1" destOrd="0" presId="urn:microsoft.com/office/officeart/2008/layout/HalfCircleOrganizationChart"/>
-    <dgm:cxn modelId="{EA9548EF-B590-4C51-8FB2-821C5F5102AE}" type="presOf" srcId="{63ED8B29-B523-CC45-8BC8-D555D91852A3}" destId="{7D91FEA1-2DE5-8D43-AD32-334E72300C89}" srcOrd="1" destOrd="0" presId="urn:microsoft.com/office/officeart/2008/layout/HalfCircleOrganizationChart"/>
-    <dgm:cxn modelId="{1F2102BC-AC3D-4A02-BC2A-5A0EBB720068}" type="presOf" srcId="{AB30E957-E4C4-A348-BE2A-BAB96A81C68E}" destId="{1F1DCA84-AB96-414B-AC76-40448C2A762A}" srcOrd="0" destOrd="0" presId="urn:microsoft.com/office/officeart/2008/layout/HalfCircleOrganizationChart"/>
+    <dgm:cxn modelId="{F323C7BD-A80C-4DB0-9E18-6F40BBFC4052}" type="presOf" srcId="{BBCD4285-0C47-9049-B9C3-F945428CB954}" destId="{CE0C1BE6-C747-0042-AB4E-36DC42FD71B2}" srcOrd="0" destOrd="0" presId="urn:microsoft.com/office/officeart/2008/layout/HalfCircleOrganizationChart"/>
+    <dgm:cxn modelId="{7C828E1C-28E5-4162-82BC-FA2812F05C6F}" type="presOf" srcId="{AB30E957-E4C4-A348-BE2A-BAB96A81C68E}" destId="{1F1DCA84-AB96-414B-AC76-40448C2A762A}" srcOrd="0" destOrd="0" presId="urn:microsoft.com/office/officeart/2008/layout/HalfCircleOrganizationChart"/>
+    <dgm:cxn modelId="{8FC3E7A6-4A01-4848-B63E-1FFC6EBD027C}" type="presOf" srcId="{E33975C1-00DE-874F-B6E7-E89FA08C6664}" destId="{B2C81A12-E1A8-D544-9DE2-FF1CFDA8AC1D}" srcOrd="1" destOrd="0" presId="urn:microsoft.com/office/officeart/2008/layout/HalfCircleOrganizationChart"/>
+    <dgm:cxn modelId="{8C681224-FFE0-CE4C-9C5D-6268A5E41F9D}" srcId="{93D39F01-D7A7-8645-8268-D98F2FB67957}" destId="{80F16AE9-BA8A-194A-A442-FDC9FED80C4D}" srcOrd="0" destOrd="0" parTransId="{BBCD4285-0C47-9049-B9C3-F945428CB954}" sibTransId="{E5FD62A4-16C6-2D46-9F46-4E97BDE142DE}"/>
+    <dgm:cxn modelId="{33A75342-CE3D-4695-801A-CD0B81065654}" type="presOf" srcId="{608B68AC-6184-2845-972A-4B3FCBFAEFDE}" destId="{0688E2E5-E36E-CD41-90CA-C2EFE1C6A421}" srcOrd="0" destOrd="0" presId="urn:microsoft.com/office/officeart/2008/layout/HalfCircleOrganizationChart"/>
+    <dgm:cxn modelId="{FA8EF86F-D557-451D-8E7D-E3A99D4F7788}" type="presOf" srcId="{8298B447-E4CB-9745-8ED7-77501E6A3685}" destId="{905CAC0D-7F33-1449-BADB-62381662CE68}" srcOrd="0" destOrd="0" presId="urn:microsoft.com/office/officeart/2008/layout/HalfCircleOrganizationChart"/>
+    <dgm:cxn modelId="{477FE72F-2761-D74D-B0D5-013439A606A9}" srcId="{844BFB3D-91A8-4C4E-BD4A-ED040FC5BAEC}" destId="{4F0E1DFC-8BCE-4B48-800B-CA949BBBA04D}" srcOrd="2" destOrd="0" parTransId="{0BDE024E-0B32-3A4B-90CA-2602D9221BEF}" sibTransId="{A7DAC283-A0CE-634E-95D7-4BA1AD4217AC}"/>
+    <dgm:cxn modelId="{C43F442D-9018-4E3D-A4B0-09E461290075}" type="presOf" srcId="{A5659CBF-7354-8B43-AF6C-E393CB185025}" destId="{8B2F67F6-6D69-2D46-B0E8-74FB4E55C4DC}" srcOrd="0" destOrd="0" presId="urn:microsoft.com/office/officeart/2008/layout/HalfCircleOrganizationChart"/>
+    <dgm:cxn modelId="{57551103-A13C-493D-9E93-C8680366B40B}" type="presOf" srcId="{0BDE024E-0B32-3A4B-90CA-2602D9221BEF}" destId="{4D98ECEC-D05A-2F4B-9248-54EE13156C92}" srcOrd="0" destOrd="0" presId="urn:microsoft.com/office/officeart/2008/layout/HalfCircleOrganizationChart"/>
+    <dgm:cxn modelId="{79672F30-3938-4D69-BD5E-E4F117CB16F6}" type="presOf" srcId="{4F0E1DFC-8BCE-4B48-800B-CA949BBBA04D}" destId="{E00797FE-1822-5E4B-A497-5787826B496C}" srcOrd="1" destOrd="0" presId="urn:microsoft.com/office/officeart/2008/layout/HalfCircleOrganizationChart"/>
+    <dgm:cxn modelId="{EE3A5D3B-9238-D04B-9FD4-EC2E4CC1A6B1}" srcId="{8298B447-E4CB-9745-8ED7-77501E6A3685}" destId="{CE325756-8187-E24B-9D16-C0F7E17416A1}" srcOrd="1" destOrd="0" parTransId="{608B68AC-6184-2845-972A-4B3FCBFAEFDE}" sibTransId="{D67372BD-57C0-B348-8475-B1FA4DEDD557}"/>
+    <dgm:cxn modelId="{3BDB6A66-5153-493E-ACA4-5ADEB4543AD9}" type="presOf" srcId="{D8AFF4E4-E91B-224B-837C-C84AE80358B6}" destId="{12C48166-73C4-9747-85E1-F24FF4C289FE}" srcOrd="0" destOrd="0" presId="urn:microsoft.com/office/officeart/2008/layout/HalfCircleOrganizationChart"/>
+    <dgm:cxn modelId="{43417E2C-D842-4084-AD61-9DD9D4534543}" type="presOf" srcId="{93D39F01-D7A7-8645-8268-D98F2FB67957}" destId="{CF8D4989-10C2-124D-B56F-AFBF15FE11F1}" srcOrd="1" destOrd="0" presId="urn:microsoft.com/office/officeart/2008/layout/HalfCircleOrganizationChart"/>
+    <dgm:cxn modelId="{D826F0E7-6BF6-44D5-9B02-84B4B9650148}" type="presOf" srcId="{49706E14-51A7-7A49-94C3-153BB905A5AA}" destId="{C4F021CB-DD4D-DE4D-AF76-3D5926A41C6C}" srcOrd="1" destOrd="0" presId="urn:microsoft.com/office/officeart/2008/layout/HalfCircleOrganizationChart"/>
+    <dgm:cxn modelId="{E5C4C4AE-8B60-42CA-9E0D-385F3A1F7981}" type="presOf" srcId="{49706E14-51A7-7A49-94C3-153BB905A5AA}" destId="{E1530F26-0C51-5E41-939C-988C655E0101}" srcOrd="0" destOrd="0" presId="urn:microsoft.com/office/officeart/2008/layout/HalfCircleOrganizationChart"/>
+    <dgm:cxn modelId="{D1CF45A8-5DFC-4ACE-93EB-D9C5D3322D13}" type="presOf" srcId="{CE325756-8187-E24B-9D16-C0F7E17416A1}" destId="{CD725205-A6B4-7441-8980-896E2CFA45F7}" srcOrd="0" destOrd="0" presId="urn:microsoft.com/office/officeart/2008/layout/HalfCircleOrganizationChart"/>
+    <dgm:cxn modelId="{8AC85567-C0DA-4330-967C-4A30B37ACA2C}" type="presOf" srcId="{93D39F01-D7A7-8645-8268-D98F2FB67957}" destId="{9F8A746C-382D-904A-942A-0C06E726BBA0}" srcOrd="0" destOrd="0" presId="urn:microsoft.com/office/officeart/2008/layout/HalfCircleOrganizationChart"/>
+    <dgm:cxn modelId="{D3E882EE-CCDB-1F44-B985-AE13CA9C1FD0}" srcId="{49706E14-51A7-7A49-94C3-153BB905A5AA}" destId="{AB30E957-E4C4-A348-BE2A-BAB96A81C68E}" srcOrd="1" destOrd="0" parTransId="{085B0388-7CF8-6D4A-91D5-3334F6FF34B0}" sibTransId="{14D16C03-7DFF-024C-BF03-8B7F6B996B02}"/>
+    <dgm:cxn modelId="{C4EF54B2-1530-4DBE-822C-84C69C894988}" type="presOf" srcId="{63ED8B29-B523-CC45-8BC8-D555D91852A3}" destId="{DEDDB231-FAF1-EC42-93DE-86B91BE34348}" srcOrd="0" destOrd="0" presId="urn:microsoft.com/office/officeart/2008/layout/HalfCircleOrganizationChart"/>
+    <dgm:cxn modelId="{9DEBC5F4-BFAE-44DD-B5DC-4779490479B3}" type="presOf" srcId="{C6134BB7-BDA7-0C46-A754-43E1539FA855}" destId="{C8310978-5AC6-1741-BD2E-E108D3D9F4EE}" srcOrd="1" destOrd="0" presId="urn:microsoft.com/office/officeart/2008/layout/HalfCircleOrganizationChart"/>
+    <dgm:cxn modelId="{91608612-AA2C-4D93-8F5E-2983BFD83AAE}" type="presOf" srcId="{9AE7D88A-CE81-7E4B-B0B3-E920F572DD11}" destId="{EB332AEA-9F5B-7247-BD2C-ADF9C672632E}" srcOrd="0" destOrd="0" presId="urn:microsoft.com/office/officeart/2008/layout/HalfCircleOrganizationChart"/>
+    <dgm:cxn modelId="{777A4ADC-8150-45D6-878F-0607BE985165}" type="presOf" srcId="{844BFB3D-91A8-4C4E-BD4A-ED040FC5BAEC}" destId="{C6DD3C19-5163-7F43-8517-53E0A1254A20}" srcOrd="0" destOrd="0" presId="urn:microsoft.com/office/officeart/2008/layout/HalfCircleOrganizationChart"/>
+    <dgm:cxn modelId="{5F50E42E-FCD4-4242-9465-D3B1C8E48F96}" type="presOf" srcId="{63ED8B29-B523-CC45-8BC8-D555D91852A3}" destId="{7D91FEA1-2DE5-8D43-AD32-334E72300C89}" srcOrd="1" destOrd="0" presId="urn:microsoft.com/office/officeart/2008/layout/HalfCircleOrganizationChart"/>
+    <dgm:cxn modelId="{D1C057D3-2058-42D6-A0DC-2C360434DBFF}" type="presOf" srcId="{215540F3-7E05-6A49-B154-8CA7C04E2D9E}" destId="{45B3F5BB-3D9D-4C4A-875D-CDB62129165E}" srcOrd="0" destOrd="0" presId="urn:microsoft.com/office/officeart/2008/layout/HalfCircleOrganizationChart"/>
+    <dgm:cxn modelId="{E58F706A-D748-406D-9A21-6D3283076A15}" type="presOf" srcId="{98DA013F-EE79-7C42-863F-13A53D099995}" destId="{8CE25388-9AEE-CD47-96F2-1D17F9B275B0}" srcOrd="1" destOrd="0" presId="urn:microsoft.com/office/officeart/2008/layout/HalfCircleOrganizationChart"/>
+    <dgm:cxn modelId="{8885418C-DBBB-4F77-9A44-71FBF25528F0}" type="presOf" srcId="{AB30E957-E4C4-A348-BE2A-BAB96A81C68E}" destId="{BBBAB8C5-0DE5-3643-9777-22B2C3953BB4}" srcOrd="1" destOrd="0" presId="urn:microsoft.com/office/officeart/2008/layout/HalfCircleOrganizationChart"/>
+    <dgm:cxn modelId="{2C91B776-6ED1-4B2C-BF3C-84E462758222}" type="presOf" srcId="{9AE7D88A-CE81-7E4B-B0B3-E920F572DD11}" destId="{BBC8658B-D3D6-B84D-8495-46F7A487B1CB}" srcOrd="1" destOrd="0" presId="urn:microsoft.com/office/officeart/2008/layout/HalfCircleOrganizationChart"/>
+    <dgm:cxn modelId="{FFECB3E4-098F-414D-B1EA-F8D7E9519AD3}" srcId="{C6134BB7-BDA7-0C46-A754-43E1539FA855}" destId="{98DA013F-EE79-7C42-863F-13A53D099995}" srcOrd="1" destOrd="0" parTransId="{D5332F42-32EF-AB48-AD03-80A410546265}" sibTransId="{AED8B962-FCE2-C647-81A2-2A25FD331754}"/>
+    <dgm:cxn modelId="{12DC8374-0CC0-48F5-AFB2-4D92F5483056}" type="presOf" srcId="{52E8E076-B56D-884A-9709-740E25DA0ADD}" destId="{31792343-F598-144A-9752-6534AC3D2EB6}" srcOrd="0" destOrd="0" presId="urn:microsoft.com/office/officeart/2008/layout/HalfCircleOrganizationChart"/>
+    <dgm:cxn modelId="{3D6A8EA9-292D-DC48-AF37-4D2752978780}" srcId="{93D39F01-D7A7-8645-8268-D98F2FB67957}" destId="{0D019006-AAB0-8441-BBFE-A94C5D068F97}" srcOrd="2" destOrd="0" parTransId="{65CCBA4C-DDBE-D84E-8969-B24D3209E98D}" sibTransId="{1C99DB65-F15F-0C46-B7AA-F11A4272B1F1}"/>
     <dgm:cxn modelId="{D20F8FD2-F19A-5343-A7DA-4A23883AB0A8}" srcId="{93D39F01-D7A7-8645-8268-D98F2FB67957}" destId="{8298B447-E4CB-9745-8ED7-77501E6A3685}" srcOrd="1" destOrd="0" parTransId="{CAD71EF4-DAE1-444D-9954-630CA9661F52}" sibTransId="{D5D14F7B-6CE5-3A49-8BFC-1FA76539F607}"/>
-    <dgm:cxn modelId="{D7EE9E02-6F4E-4806-A99E-0B2A6CCAFB54}" type="presOf" srcId="{8298B447-E4CB-9745-8ED7-77501E6A3685}" destId="{D9959AE0-881A-B044-92B7-A17E91CB2B63}" srcOrd="1" destOrd="0" presId="urn:microsoft.com/office/officeart/2008/layout/HalfCircleOrganizationChart"/>
-    <dgm:cxn modelId="{28766F2B-9AAC-4E68-8699-9DB465E598B5}" type="presOf" srcId="{D8AFF4E4-E91B-224B-837C-C84AE80358B6}" destId="{FEDAE610-A231-6041-AEA0-9A73FF3CBF51}" srcOrd="1" destOrd="0" presId="urn:microsoft.com/office/officeart/2008/layout/HalfCircleOrganizationChart"/>
-    <dgm:cxn modelId="{E5D4ED86-92EF-4C39-92F0-5AB08B0F237D}" type="presOf" srcId="{52E8E076-B56D-884A-9709-740E25DA0ADD}" destId="{31792343-F598-144A-9752-6534AC3D2EB6}" srcOrd="0" destOrd="0" presId="urn:microsoft.com/office/officeart/2008/layout/HalfCircleOrganizationChart"/>
-    <dgm:cxn modelId="{5BE5D38E-6387-421D-A9CF-84347554C4DF}" type="presOf" srcId="{215540F3-7E05-6A49-B154-8CA7C04E2D9E}" destId="{45B3F5BB-3D9D-4C4A-875D-CDB62129165E}" srcOrd="0" destOrd="0" presId="urn:microsoft.com/office/officeart/2008/layout/HalfCircleOrganizationChart"/>
-    <dgm:cxn modelId="{E63E298D-C777-244C-9F76-2F1C6C2D85AB}" srcId="{844BFB3D-91A8-4C4E-BD4A-ED040FC5BAEC}" destId="{93D39F01-D7A7-8645-8268-D98F2FB67957}" srcOrd="0" destOrd="0" parTransId="{49E1D0BD-0B22-344E-9E61-9EE0E8CB8F16}" sibTransId="{0DB39949-F4BC-5249-8FA6-653104FE55EC}"/>
-    <dgm:cxn modelId="{98269849-630D-4611-8A8B-404E04A61B15}" type="presOf" srcId="{CE325756-8187-E24B-9D16-C0F7E17416A1}" destId="{CD725205-A6B4-7441-8980-896E2CFA45F7}" srcOrd="0" destOrd="0" presId="urn:microsoft.com/office/officeart/2008/layout/HalfCircleOrganizationChart"/>
-    <dgm:cxn modelId="{3D6A8EA9-292D-DC48-AF37-4D2752978780}" srcId="{93D39F01-D7A7-8645-8268-D98F2FB67957}" destId="{0D019006-AAB0-8441-BBFE-A94C5D068F97}" srcOrd="2" destOrd="0" parTransId="{65CCBA4C-DDBE-D84E-8969-B24D3209E98D}" sibTransId="{1C99DB65-F15F-0C46-B7AA-F11A4272B1F1}"/>
-    <dgm:cxn modelId="{FFECB3E4-098F-414D-B1EA-F8D7E9519AD3}" srcId="{C6134BB7-BDA7-0C46-A754-43E1539FA855}" destId="{98DA013F-EE79-7C42-863F-13A53D099995}" srcOrd="1" destOrd="0" parTransId="{D5332F42-32EF-AB48-AD03-80A410546265}" sibTransId="{AED8B962-FCE2-C647-81A2-2A25FD331754}"/>
-    <dgm:cxn modelId="{2A19EF50-0A5F-416D-95CB-CE7715489F8F}" type="presOf" srcId="{49706E14-51A7-7A49-94C3-153BB905A5AA}" destId="{C4F021CB-DD4D-DE4D-AF76-3D5926A41C6C}" srcOrd="1" destOrd="0" presId="urn:microsoft.com/office/officeart/2008/layout/HalfCircleOrganizationChart"/>
-    <dgm:cxn modelId="{EDE6CA03-2ECA-4203-BD8F-D8B1218712BF}" type="presOf" srcId="{80F16AE9-BA8A-194A-A442-FDC9FED80C4D}" destId="{EBCDB603-880E-FA49-8814-542DC0CFC6F3}" srcOrd="0" destOrd="0" presId="urn:microsoft.com/office/officeart/2008/layout/HalfCircleOrganizationChart"/>
-    <dgm:cxn modelId="{C174E976-8902-470F-84AE-E11A03BA395A}" type="presOf" srcId="{608B68AC-6184-2845-972A-4B3FCBFAEFDE}" destId="{0688E2E5-E36E-CD41-90CA-C2EFE1C6A421}" srcOrd="0" destOrd="0" presId="urn:microsoft.com/office/officeart/2008/layout/HalfCircleOrganizationChart"/>
-    <dgm:cxn modelId="{88E62A09-2DD3-4801-BFC6-A299EDCCA6A7}" type="presOf" srcId="{D5332F42-32EF-AB48-AD03-80A410546265}" destId="{1311BC5E-D9C9-D741-AAEC-ABF686C2C38A}" srcOrd="0" destOrd="0" presId="urn:microsoft.com/office/officeart/2008/layout/HalfCircleOrganizationChart"/>
+    <dgm:cxn modelId="{B85F965D-328D-419B-AFC9-29E844D02E28}" type="presOf" srcId="{D5332F42-32EF-AB48-AD03-80A410546265}" destId="{1311BC5E-D9C9-D741-AAEC-ABF686C2C38A}" srcOrd="0" destOrd="0" presId="urn:microsoft.com/office/officeart/2008/layout/HalfCircleOrganizationChart"/>
+    <dgm:cxn modelId="{BE821B7A-D2EA-4CB8-A447-80D37259AE5E}" type="presOf" srcId="{98DA013F-EE79-7C42-863F-13A53D099995}" destId="{C9600E08-C700-104F-AC38-D611C7C39124}" srcOrd="0" destOrd="0" presId="urn:microsoft.com/office/officeart/2008/layout/HalfCircleOrganizationChart"/>
+    <dgm:cxn modelId="{67072A95-6E92-463F-A70D-F8F01CF24FF4}" type="presOf" srcId="{CE325756-8187-E24B-9D16-C0F7E17416A1}" destId="{CC278C6E-CAAB-6742-BE0A-70EC49533CC3}" srcOrd="1" destOrd="0" presId="urn:microsoft.com/office/officeart/2008/layout/HalfCircleOrganizationChart"/>
+    <dgm:cxn modelId="{5CA42F6A-DA77-47C3-BDE1-BE4DCCC22710}" type="presOf" srcId="{C7BD36D9-5D57-3644-B269-B9C5C30979A0}" destId="{4C311BA5-01D7-0C4D-8CFE-D37CDB587069}" srcOrd="0" destOrd="0" presId="urn:microsoft.com/office/officeart/2008/layout/HalfCircleOrganizationChart"/>
+    <dgm:cxn modelId="{410D2550-DE3E-4099-BD1B-6C548F7AD1FD}" type="presOf" srcId="{80F16AE9-BA8A-194A-A442-FDC9FED80C4D}" destId="{EBCDB603-880E-FA49-8814-542DC0CFC6F3}" srcOrd="0" destOrd="0" presId="urn:microsoft.com/office/officeart/2008/layout/HalfCircleOrganizationChart"/>
     <dgm:cxn modelId="{AA18657F-C5DA-3B4F-A775-9E4EDB9C9ACF}" srcId="{49706E14-51A7-7A49-94C3-153BB905A5AA}" destId="{B30AF451-210A-0648-921F-5E9AEEDAF2DE}" srcOrd="0" destOrd="0" parTransId="{52E8E076-B56D-884A-9709-740E25DA0ADD}" sibTransId="{5A8FC4BE-FCA8-824D-8118-6AF5E5E63434}"/>
-    <dgm:cxn modelId="{FCED7C4A-21F1-4184-AC16-1E7A6DBAB7B0}" type="presOf" srcId="{909714E3-86DA-AB45-9E25-F61DB92D3265}" destId="{53852991-0C91-A54D-BEE5-845A35BCA526}" srcOrd="0" destOrd="0" presId="urn:microsoft.com/office/officeart/2008/layout/HalfCircleOrganizationChart"/>
-    <dgm:cxn modelId="{097A3492-E8FA-4FF0-B34E-D6EEE9FE68D1}" type="presOf" srcId="{D8AFF4E4-E91B-224B-837C-C84AE80358B6}" destId="{12C48166-73C4-9747-85E1-F24FF4C289FE}" srcOrd="0" destOrd="0" presId="urn:microsoft.com/office/officeart/2008/layout/HalfCircleOrganizationChart"/>
-    <dgm:cxn modelId="{1FAB5911-022A-412A-A90F-90EDED6349E8}" type="presOf" srcId="{93D39F01-D7A7-8645-8268-D98F2FB67957}" destId="{9F8A746C-382D-904A-942A-0C06E726BBA0}" srcOrd="0" destOrd="0" presId="urn:microsoft.com/office/officeart/2008/layout/HalfCircleOrganizationChart"/>
-    <dgm:cxn modelId="{5B75956B-2BA5-455E-AFEA-A7DC05BAF7C7}" type="presOf" srcId="{844BFB3D-91A8-4C4E-BD4A-ED040FC5BAEC}" destId="{168F479F-86B8-7147-9E64-9484FFD61BF8}" srcOrd="1" destOrd="0" presId="urn:microsoft.com/office/officeart/2008/layout/HalfCircleOrganizationChart"/>
-    <dgm:cxn modelId="{8C681224-FFE0-CE4C-9C5D-6268A5E41F9D}" srcId="{93D39F01-D7A7-8645-8268-D98F2FB67957}" destId="{80F16AE9-BA8A-194A-A442-FDC9FED80C4D}" srcOrd="0" destOrd="0" parTransId="{BBCD4285-0C47-9049-B9C3-F945428CB954}" sibTransId="{E5FD62A4-16C6-2D46-9F46-4E97BDE142DE}"/>
-    <dgm:cxn modelId="{B5C205A4-7926-488C-AA96-FA29AB1D088E}" type="presOf" srcId="{49E1D0BD-0B22-344E-9E61-9EE0E8CB8F16}" destId="{00C989B8-2A6F-024C-8B4C-D58A7FD85D16}" srcOrd="0" destOrd="0" presId="urn:microsoft.com/office/officeart/2008/layout/HalfCircleOrganizationChart"/>
     <dgm:cxn modelId="{515F2638-E768-7744-B538-E2A1F11AC868}" srcId="{844BFB3D-91A8-4C4E-BD4A-ED040FC5BAEC}" destId="{49706E14-51A7-7A49-94C3-153BB905A5AA}" srcOrd="1" destOrd="0" parTransId="{0A81C799-E59D-6144-A34D-9C108A11A59A}" sibTransId="{270DD2F7-B300-D54E-B6DD-985FE48232A9}"/>
-    <dgm:cxn modelId="{96487B13-8033-49B2-B0A4-300E3DB6013A}" type="presOf" srcId="{CE325756-8187-E24B-9D16-C0F7E17416A1}" destId="{CC278C6E-CAAB-6742-BE0A-70EC49533CC3}" srcOrd="1" destOrd="0" presId="urn:microsoft.com/office/officeart/2008/layout/HalfCircleOrganizationChart"/>
+    <dgm:cxn modelId="{78960F4A-893D-4947-AA45-7E157E034FE6}" type="presOf" srcId="{49E1D0BD-0B22-344E-9E61-9EE0E8CB8F16}" destId="{00C989B8-2A6F-024C-8B4C-D58A7FD85D16}" srcOrd="0" destOrd="0" presId="urn:microsoft.com/office/officeart/2008/layout/HalfCircleOrganizationChart"/>
+    <dgm:cxn modelId="{527303C8-3911-42A8-A2A4-38B41025DAD8}" type="presOf" srcId="{4F0E1DFC-8BCE-4B48-800B-CA949BBBA04D}" destId="{85CB4ABC-A628-3445-AEF3-C002677DEE81}" srcOrd="0" destOrd="0" presId="urn:microsoft.com/office/officeart/2008/layout/HalfCircleOrganizationChart"/>
+    <dgm:cxn modelId="{75F46078-582B-4972-B963-D5F99F3735FE}" type="presOf" srcId="{B30AF451-210A-0648-921F-5E9AEEDAF2DE}" destId="{3C62D288-5135-3843-B4BF-5612B8C9AE21}" srcOrd="1" destOrd="0" presId="urn:microsoft.com/office/officeart/2008/layout/HalfCircleOrganizationChart"/>
+    <dgm:cxn modelId="{73DDE0A0-4018-2048-B08B-2C9A07B8DFE8}" srcId="{8298B447-E4CB-9745-8ED7-77501E6A3685}" destId="{D8AFF4E4-E91B-224B-837C-C84AE80358B6}" srcOrd="0" destOrd="0" parTransId="{80C75DA2-3DFC-9745-9652-EB9426A77244}" sibTransId="{E0F4A5A6-4AB7-6F4A-BACB-94BDE9948FF7}"/>
+    <dgm:cxn modelId="{D6D61694-81FB-4E84-8DC1-3E2B5D7FA7D4}" type="presOf" srcId="{E33975C1-00DE-874F-B6E7-E89FA08C6664}" destId="{F5CF6B98-E79D-BA41-9BBC-D31E86B10EA8}" srcOrd="0" destOrd="0" presId="urn:microsoft.com/office/officeart/2008/layout/HalfCircleOrganizationChart"/>
+    <dgm:cxn modelId="{13C27A51-0866-4CC5-9FE9-7DA166DFBF69}" type="presOf" srcId="{8298B447-E4CB-9745-8ED7-77501E6A3685}" destId="{D9959AE0-881A-B044-92B7-A17E91CB2B63}" srcOrd="1" destOrd="0" presId="urn:microsoft.com/office/officeart/2008/layout/HalfCircleOrganizationChart"/>
+    <dgm:cxn modelId="{06668A39-08D6-4D96-ADE3-0D7625397723}" type="presOf" srcId="{844BFB3D-91A8-4C4E-BD4A-ED040FC5BAEC}" destId="{168F479F-86B8-7147-9E64-9484FFD61BF8}" srcOrd="1" destOrd="0" presId="urn:microsoft.com/office/officeart/2008/layout/HalfCircleOrganizationChart"/>
+    <dgm:cxn modelId="{5F9CA09B-C667-423D-9DB6-C8A4430E86F5}" type="presOf" srcId="{CAD71EF4-DAE1-444D-9954-630CA9661F52}" destId="{36C10B0D-FA8D-8941-BDCA-710FD6F4870B}" srcOrd="0" destOrd="0" presId="urn:microsoft.com/office/officeart/2008/layout/HalfCircleOrganizationChart"/>
     <dgm:cxn modelId="{DD0BA552-D830-C34B-961E-FF22AAF7EECB}" srcId="{4F0E1DFC-8BCE-4B48-800B-CA949BBBA04D}" destId="{E33975C1-00DE-874F-B6E7-E89FA08C6664}" srcOrd="0" destOrd="0" parTransId="{215540F3-7E05-6A49-B154-8CA7C04E2D9E}" sibTransId="{365954CF-49F8-6543-A28B-9ECB70AB5466}"/>
-    <dgm:cxn modelId="{A2CC5A63-A740-40A6-907A-777C1CC6BD6C}" type="presOf" srcId="{E33975C1-00DE-874F-B6E7-E89FA08C6664}" destId="{F5CF6B98-E79D-BA41-9BBC-D31E86B10EA8}" srcOrd="0" destOrd="0" presId="urn:microsoft.com/office/officeart/2008/layout/HalfCircleOrganizationChart"/>
-    <dgm:cxn modelId="{B6134611-B8E7-4D4C-A71A-EBC0183E8744}" type="presOf" srcId="{9AE7D88A-CE81-7E4B-B0B3-E920F572DD11}" destId="{BBC8658B-D3D6-B84D-8495-46F7A487B1CB}" srcOrd="1" destOrd="0" presId="urn:microsoft.com/office/officeart/2008/layout/HalfCircleOrganizationChart"/>
-    <dgm:cxn modelId="{1A25F550-76C9-4C29-9063-3853F10B5685}" type="presOf" srcId="{085B0388-7CF8-6D4A-91D5-3334F6FF34B0}" destId="{287622B6-5AB8-EE4A-918A-190B3DD0E47C}" srcOrd="0" destOrd="0" presId="urn:microsoft.com/office/officeart/2008/layout/HalfCircleOrganizationChart"/>
-    <dgm:cxn modelId="{EB374A6B-905D-4214-85FA-44D6F3DE7197}" type="presOf" srcId="{CAD71EF4-DAE1-444D-9954-630CA9661F52}" destId="{36C10B0D-FA8D-8941-BDCA-710FD6F4870B}" srcOrd="0" destOrd="0" presId="urn:microsoft.com/office/officeart/2008/layout/HalfCircleOrganizationChart"/>
-    <dgm:cxn modelId="{86B0A0F5-2936-4498-83BD-86E3D5FEEECE}" type="presOf" srcId="{0A81C799-E59D-6144-A34D-9C108A11A59A}" destId="{5FE8C360-710C-794E-A4F8-244C905FEA13}" srcOrd="0" destOrd="0" presId="urn:microsoft.com/office/officeart/2008/layout/HalfCircleOrganizationChart"/>
-    <dgm:cxn modelId="{6ED9D8DC-1968-4262-A092-A30F1C6C967F}" type="presOf" srcId="{0D019006-AAB0-8441-BBFE-A94C5D068F97}" destId="{7B6C9743-8E16-654D-A281-3C0F65E27843}" srcOrd="1" destOrd="0" presId="urn:microsoft.com/office/officeart/2008/layout/HalfCircleOrganizationChart"/>
-    <dgm:cxn modelId="{2C1FC6F7-99F8-4371-96CB-250B104BBE71}" type="presOf" srcId="{98DA013F-EE79-7C42-863F-13A53D099995}" destId="{8CE25388-9AEE-CD47-96F2-1D17F9B275B0}" srcOrd="1" destOrd="0" presId="urn:microsoft.com/office/officeart/2008/layout/HalfCircleOrganizationChart"/>
-    <dgm:cxn modelId="{73DDE0A0-4018-2048-B08B-2C9A07B8DFE8}" srcId="{8298B447-E4CB-9745-8ED7-77501E6A3685}" destId="{D8AFF4E4-E91B-224B-837C-C84AE80358B6}" srcOrd="0" destOrd="0" parTransId="{80C75DA2-3DFC-9745-9652-EB9426A77244}" sibTransId="{E0F4A5A6-4AB7-6F4A-BACB-94BDE9948FF7}"/>
-    <dgm:cxn modelId="{EE3A5D3B-9238-D04B-9FD4-EC2E4CC1A6B1}" srcId="{8298B447-E4CB-9745-8ED7-77501E6A3685}" destId="{CE325756-8187-E24B-9D16-C0F7E17416A1}" srcOrd="1" destOrd="0" parTransId="{608B68AC-6184-2845-972A-4B3FCBFAEFDE}" sibTransId="{D67372BD-57C0-B348-8475-B1FA4DEDD557}"/>
-    <dgm:cxn modelId="{A3D11701-8225-44D8-9B4A-52DFC75B1D7C}" type="presOf" srcId="{80F16AE9-BA8A-194A-A442-FDC9FED80C4D}" destId="{A7C06185-B48B-CC44-B1CA-97A40718CC1A}" srcOrd="1" destOrd="0" presId="urn:microsoft.com/office/officeart/2008/layout/HalfCircleOrganizationChart"/>
-    <dgm:cxn modelId="{418ABD1F-C894-4DF5-9CBC-034D96A271A2}" type="presOf" srcId="{4F0E1DFC-8BCE-4B48-800B-CA949BBBA04D}" destId="{85CB4ABC-A628-3445-AEF3-C002677DEE81}" srcOrd="0" destOrd="0" presId="urn:microsoft.com/office/officeart/2008/layout/HalfCircleOrganizationChart"/>
-    <dgm:cxn modelId="{477FE72F-2761-D74D-B0D5-013439A606A9}" srcId="{844BFB3D-91A8-4C4E-BD4A-ED040FC5BAEC}" destId="{4F0E1DFC-8BCE-4B48-800B-CA949BBBA04D}" srcOrd="2" destOrd="0" parTransId="{0BDE024E-0B32-3A4B-90CA-2602D9221BEF}" sibTransId="{A7DAC283-A0CE-634E-95D7-4BA1AD4217AC}"/>
-    <dgm:cxn modelId="{833AA786-B089-4743-97EA-5061452EEDFA}" type="presOf" srcId="{0BDE024E-0B32-3A4B-90CA-2602D9221BEF}" destId="{4D98ECEC-D05A-2F4B-9248-54EE13156C92}" srcOrd="0" destOrd="0" presId="urn:microsoft.com/office/officeart/2008/layout/HalfCircleOrganizationChart"/>
-    <dgm:cxn modelId="{6F18EBE9-0643-4D89-8C2F-1D6C4075CEA4}" type="presOf" srcId="{9AE7D88A-CE81-7E4B-B0B3-E920F572DD11}" destId="{EB332AEA-9F5B-7247-BD2C-ADF9C672632E}" srcOrd="0" destOrd="0" presId="urn:microsoft.com/office/officeart/2008/layout/HalfCircleOrganizationChart"/>
-    <dgm:cxn modelId="{F796A193-5527-4F9D-9F18-5A1BF887DC30}" type="presOf" srcId="{AB30E957-E4C4-A348-BE2A-BAB96A81C68E}" destId="{BBBAB8C5-0DE5-3643-9777-22B2C3953BB4}" srcOrd="1" destOrd="0" presId="urn:microsoft.com/office/officeart/2008/layout/HalfCircleOrganizationChart"/>
-    <dgm:cxn modelId="{5946A94C-834C-4E3C-8085-209B012743D3}" type="presOf" srcId="{B30AF451-210A-0648-921F-5E9AEEDAF2DE}" destId="{F11A1292-5ED6-1440-B858-78C401006084}" srcOrd="0" destOrd="0" presId="urn:microsoft.com/office/officeart/2008/layout/HalfCircleOrganizationChart"/>
-    <dgm:cxn modelId="{AD8226F2-D862-4EEC-BE74-4072FE4F291D}" type="presOf" srcId="{B30AF451-210A-0648-921F-5E9AEEDAF2DE}" destId="{3C62D288-5135-3843-B4BF-5612B8C9AE21}" srcOrd="1" destOrd="0" presId="urn:microsoft.com/office/officeart/2008/layout/HalfCircleOrganizationChart"/>
-    <dgm:cxn modelId="{D3E882EE-CCDB-1F44-B985-AE13CA9C1FD0}" srcId="{49706E14-51A7-7A49-94C3-153BB905A5AA}" destId="{AB30E957-E4C4-A348-BE2A-BAB96A81C68E}" srcOrd="1" destOrd="0" parTransId="{085B0388-7CF8-6D4A-91D5-3334F6FF34B0}" sibTransId="{14D16C03-7DFF-024C-BF03-8B7F6B996B02}"/>
+    <dgm:cxn modelId="{0384721B-0423-4155-91D1-EEA72FFD0F35}" type="presOf" srcId="{C6134BB7-BDA7-0C46-A754-43E1539FA855}" destId="{7EBE6F90-A15A-2749-A1BA-56DA788768E3}" srcOrd="0" destOrd="0" presId="urn:microsoft.com/office/officeart/2008/layout/HalfCircleOrganizationChart"/>
+    <dgm:cxn modelId="{B3EC1624-5752-4413-AE91-647E45D0C63A}" type="presOf" srcId="{909714E3-86DA-AB45-9E25-F61DB92D3265}" destId="{53852991-0C91-A54D-BEE5-845A35BCA526}" srcOrd="0" destOrd="0" presId="urn:microsoft.com/office/officeart/2008/layout/HalfCircleOrganizationChart"/>
+    <dgm:cxn modelId="{ED748CF3-22AE-4D29-A4F9-3E62312160DC}" type="presOf" srcId="{0D019006-AAB0-8441-BBFE-A94C5D068F97}" destId="{42ACABE2-DAD8-5640-9308-8CA18259477B}" srcOrd="0" destOrd="0" presId="urn:microsoft.com/office/officeart/2008/layout/HalfCircleOrganizationChart"/>
+    <dgm:cxn modelId="{D9100863-1002-4EAB-A75F-4598BA00ACA3}" type="presOf" srcId="{0D019006-AAB0-8441-BBFE-A94C5D068F97}" destId="{7B6C9743-8E16-654D-A281-3C0F65E27843}" srcOrd="1" destOrd="0" presId="urn:microsoft.com/office/officeart/2008/layout/HalfCircleOrganizationChart"/>
+    <dgm:cxn modelId="{B7E58048-28AA-4E81-ABA8-5A55AB0CC4FC}" type="presOf" srcId="{65CCBA4C-DDBE-D84E-8969-B24D3209E98D}" destId="{6F485D36-FC42-F942-B8C4-A56269F4E5A8}" srcOrd="0" destOrd="0" presId="urn:microsoft.com/office/officeart/2008/layout/HalfCircleOrganizationChart"/>
     <dgm:cxn modelId="{C737DD64-6341-E143-9333-01D8D3CCF4C3}" srcId="{4F0E1DFC-8BCE-4B48-800B-CA949BBBA04D}" destId="{9AE7D88A-CE81-7E4B-B0B3-E920F572DD11}" srcOrd="1" destOrd="0" parTransId="{C7BD36D9-5D57-3644-B269-B9C5C30979A0}" sibTransId="{8F3EEFC9-CAC1-6F4F-8CB1-5F4BCBA8987D}"/>
-    <dgm:cxn modelId="{CBC4A383-67E6-4C6D-B05D-CD1946F89D4A}" type="presParOf" srcId="{53852991-0C91-A54D-BEE5-845A35BCA526}" destId="{9C6AE8FA-2787-764F-BFA5-0EA9FF1F14DF}" srcOrd="0" destOrd="0" presId="urn:microsoft.com/office/officeart/2008/layout/HalfCircleOrganizationChart"/>
-    <dgm:cxn modelId="{AAD78C4A-F80D-42FA-ACE3-30C280A28B87}" type="presParOf" srcId="{9C6AE8FA-2787-764F-BFA5-0EA9FF1F14DF}" destId="{34231829-7584-7D49-AFA0-EE71C88BB773}" srcOrd="0" destOrd="0" presId="urn:microsoft.com/office/officeart/2008/layout/HalfCircleOrganizationChart"/>
-    <dgm:cxn modelId="{B07016D4-1B00-4561-BA2B-7C93B88DBC24}" type="presParOf" srcId="{34231829-7584-7D49-AFA0-EE71C88BB773}" destId="{C6DD3C19-5163-7F43-8517-53E0A1254A20}" srcOrd="0" destOrd="0" presId="urn:microsoft.com/office/officeart/2008/layout/HalfCircleOrganizationChart"/>
-    <dgm:cxn modelId="{3A059382-6699-47A4-A314-0FF6D1A16D94}" type="presParOf" srcId="{34231829-7584-7D49-AFA0-EE71C88BB773}" destId="{F050159A-3268-3E4E-B4B2-95715938515C}" srcOrd="1" destOrd="0" presId="urn:microsoft.com/office/officeart/2008/layout/HalfCircleOrganizationChart"/>
-    <dgm:cxn modelId="{F817E98A-5C91-4C3C-838D-6315BAB0ADB0}" type="presParOf" srcId="{34231829-7584-7D49-AFA0-EE71C88BB773}" destId="{7762ED3C-9175-8848-BB4C-D10762AD35FE}" srcOrd="2" destOrd="0" presId="urn:microsoft.com/office/officeart/2008/layout/HalfCircleOrganizationChart"/>
-    <dgm:cxn modelId="{CCC3E15C-C254-4B14-B224-E8E7D3CDCF97}" type="presParOf" srcId="{34231829-7584-7D49-AFA0-EE71C88BB773}" destId="{168F479F-86B8-7147-9E64-9484FFD61BF8}" srcOrd="3" destOrd="0" presId="urn:microsoft.com/office/officeart/2008/layout/HalfCircleOrganizationChart"/>
-    <dgm:cxn modelId="{2DC605F2-B05D-47A2-A024-B83106077AA3}" type="presParOf" srcId="{9C6AE8FA-2787-764F-BFA5-0EA9FF1F14DF}" destId="{3E4B75EB-A3D8-1246-813F-C960C6407A6E}" srcOrd="1" destOrd="0" presId="urn:microsoft.com/office/officeart/2008/layout/HalfCircleOrganizationChart"/>
-    <dgm:cxn modelId="{535F6FD7-9864-4E58-9BAD-A02947B8D65E}" type="presParOf" srcId="{3E4B75EB-A3D8-1246-813F-C960C6407A6E}" destId="{00C989B8-2A6F-024C-8B4C-D58A7FD85D16}" srcOrd="0" destOrd="0" presId="urn:microsoft.com/office/officeart/2008/layout/HalfCircleOrganizationChart"/>
-    <dgm:cxn modelId="{484EC6B7-155E-4319-925C-CF36BE1CB5B7}" type="presParOf" srcId="{3E4B75EB-A3D8-1246-813F-C960C6407A6E}" destId="{A6EE4CA1-F6E3-3549-A435-AD3113E8ACE1}" srcOrd="1" destOrd="0" presId="urn:microsoft.com/office/officeart/2008/layout/HalfCircleOrganizationChart"/>
-    <dgm:cxn modelId="{3BED0BAE-9C86-41E7-BA1E-1C07EBE78488}" type="presParOf" srcId="{A6EE4CA1-F6E3-3549-A435-AD3113E8ACE1}" destId="{290D4A47-B5BC-5047-8012-9896DDFC59DF}" srcOrd="0" destOrd="0" presId="urn:microsoft.com/office/officeart/2008/layout/HalfCircleOrganizationChart"/>
-    <dgm:cxn modelId="{4A3D3F79-4502-4A48-A911-E6CCB5BB5E39}" type="presParOf" srcId="{290D4A47-B5BC-5047-8012-9896DDFC59DF}" destId="{9F8A746C-382D-904A-942A-0C06E726BBA0}" srcOrd="0" destOrd="0" presId="urn:microsoft.com/office/officeart/2008/layout/HalfCircleOrganizationChart"/>
-    <dgm:cxn modelId="{181B5D96-11E1-4F4B-A7D1-47F55E6980E1}" type="presParOf" srcId="{290D4A47-B5BC-5047-8012-9896DDFC59DF}" destId="{931049FF-B8BA-CC43-AC5A-8E1478C3D3DD}" srcOrd="1" destOrd="0" presId="urn:microsoft.com/office/officeart/2008/layout/HalfCircleOrganizationChart"/>
-    <dgm:cxn modelId="{568B44C4-ABA6-4220-BE17-E73D1581AA26}" type="presParOf" srcId="{290D4A47-B5BC-5047-8012-9896DDFC59DF}" destId="{C4F0C21D-C69A-334A-8F44-79B5BF1EFAA7}" srcOrd="2" destOrd="0" presId="urn:microsoft.com/office/officeart/2008/layout/HalfCircleOrganizationChart"/>
-    <dgm:cxn modelId="{33926104-7278-4384-91CD-27DF1C76530F}" type="presParOf" srcId="{290D4A47-B5BC-5047-8012-9896DDFC59DF}" destId="{CF8D4989-10C2-124D-B56F-AFBF15FE11F1}" srcOrd="3" destOrd="0" presId="urn:microsoft.com/office/officeart/2008/layout/HalfCircleOrganizationChart"/>
-    <dgm:cxn modelId="{40C559A9-0266-424F-BB52-660E5C38779A}" type="presParOf" srcId="{A6EE4CA1-F6E3-3549-A435-AD3113E8ACE1}" destId="{18AA77B5-5AE8-1447-8840-BC517431E647}" srcOrd="1" destOrd="0" presId="urn:microsoft.com/office/officeart/2008/layout/HalfCircleOrganizationChart"/>
-    <dgm:cxn modelId="{1A572FB4-433A-4439-B14B-9B2857CEA379}" type="presParOf" srcId="{18AA77B5-5AE8-1447-8840-BC517431E647}" destId="{CE0C1BE6-C747-0042-AB4E-36DC42FD71B2}" srcOrd="0" destOrd="0" presId="urn:microsoft.com/office/officeart/2008/layout/HalfCircleOrganizationChart"/>
-    <dgm:cxn modelId="{5DE55E77-94CB-4F68-9458-DA99814F01AD}" type="presParOf" srcId="{18AA77B5-5AE8-1447-8840-BC517431E647}" destId="{DF239ACF-8756-1247-9B29-20F3B0D97368}" srcOrd="1" destOrd="0" presId="urn:microsoft.com/office/officeart/2008/layout/HalfCircleOrganizationChart"/>
-    <dgm:cxn modelId="{F646A478-C4B7-4CA3-812F-B53527F3D5BF}" type="presParOf" srcId="{DF239ACF-8756-1247-9B29-20F3B0D97368}" destId="{EA5D30DA-73A8-AA4D-B34E-CFF6AE3AFA9A}" srcOrd="0" destOrd="0" presId="urn:microsoft.com/office/officeart/2008/layout/HalfCircleOrganizationChart"/>
-    <dgm:cxn modelId="{0018D5AC-A091-4848-84F3-427714ED4737}" type="presParOf" srcId="{EA5D30DA-73A8-AA4D-B34E-CFF6AE3AFA9A}" destId="{EBCDB603-880E-FA49-8814-542DC0CFC6F3}" srcOrd="0" destOrd="0" presId="urn:microsoft.com/office/officeart/2008/layout/HalfCircleOrganizationChart"/>
-    <dgm:cxn modelId="{C3585727-7450-4B30-AD82-D0B41729FC1A}" type="presParOf" srcId="{EA5D30DA-73A8-AA4D-B34E-CFF6AE3AFA9A}" destId="{E29EF927-0EC8-B449-999F-50E2ADCE5391}" srcOrd="1" destOrd="0" presId="urn:microsoft.com/office/officeart/2008/layout/HalfCircleOrganizationChart"/>
-    <dgm:cxn modelId="{F613AD39-0B5A-4A9C-8403-2EF08AFE4971}" type="presParOf" srcId="{EA5D30DA-73A8-AA4D-B34E-CFF6AE3AFA9A}" destId="{EABACF0E-2062-D948-8F0F-F17EA55F304C}" srcOrd="2" destOrd="0" presId="urn:microsoft.com/office/officeart/2008/layout/HalfCircleOrganizationChart"/>
-    <dgm:cxn modelId="{6D2B6A6E-E9B4-45F5-9C06-5AC3A97912EA}" type="presParOf" srcId="{EA5D30DA-73A8-AA4D-B34E-CFF6AE3AFA9A}" destId="{A7C06185-B48B-CC44-B1CA-97A40718CC1A}" srcOrd="3" destOrd="0" presId="urn:microsoft.com/office/officeart/2008/layout/HalfCircleOrganizationChart"/>
-    <dgm:cxn modelId="{AE3F6AA8-C7DB-4CF8-99FD-E52D749384C6}" type="presParOf" srcId="{DF239ACF-8756-1247-9B29-20F3B0D97368}" destId="{CB0A928A-8FCF-3747-9E34-E0C365F7D055}" srcOrd="1" destOrd="0" presId="urn:microsoft.com/office/officeart/2008/layout/HalfCircleOrganizationChart"/>
-    <dgm:cxn modelId="{9CCF8DC1-2448-4BC3-90CC-3EB04BE239F8}" type="presParOf" srcId="{DF239ACF-8756-1247-9B29-20F3B0D97368}" destId="{5B335BE0-206A-F740-BC5F-307D2E912DDE}" srcOrd="2" destOrd="0" presId="urn:microsoft.com/office/officeart/2008/layout/HalfCircleOrganizationChart"/>
-    <dgm:cxn modelId="{40AFFBC4-136C-4E4A-A33F-2ECFAC79C97C}" type="presParOf" srcId="{18AA77B5-5AE8-1447-8840-BC517431E647}" destId="{36C10B0D-FA8D-8941-BDCA-710FD6F4870B}" srcOrd="2" destOrd="0" presId="urn:microsoft.com/office/officeart/2008/layout/HalfCircleOrganizationChart"/>
-    <dgm:cxn modelId="{CCE425E6-0A84-4D91-AB62-FB573A10914F}" type="presParOf" srcId="{18AA77B5-5AE8-1447-8840-BC517431E647}" destId="{B09CA452-81D0-0E44-86CA-A20032C4B647}" srcOrd="3" destOrd="0" presId="urn:microsoft.com/office/officeart/2008/layout/HalfCircleOrganizationChart"/>
-    <dgm:cxn modelId="{8B6E622E-3329-4516-8242-DF1F92390FB7}" type="presParOf" srcId="{B09CA452-81D0-0E44-86CA-A20032C4B647}" destId="{BC8786A0-20A7-0048-A281-5ADE7CD54893}" srcOrd="0" destOrd="0" presId="urn:microsoft.com/office/officeart/2008/layout/HalfCircleOrganizationChart"/>
-    <dgm:cxn modelId="{C1BD7897-1D18-47B1-8805-E7E288185246}" type="presParOf" srcId="{BC8786A0-20A7-0048-A281-5ADE7CD54893}" destId="{905CAC0D-7F33-1449-BADB-62381662CE68}" srcOrd="0" destOrd="0" presId="urn:microsoft.com/office/officeart/2008/layout/HalfCircleOrganizationChart"/>
-    <dgm:cxn modelId="{6CD07201-1BC7-419F-853D-DE7F516D03B8}" type="presParOf" srcId="{BC8786A0-20A7-0048-A281-5ADE7CD54893}" destId="{206F7B89-C0AA-5640-97B1-5939E32AB630}" srcOrd="1" destOrd="0" presId="urn:microsoft.com/office/officeart/2008/layout/HalfCircleOrganizationChart"/>
-    <dgm:cxn modelId="{46508C6C-8366-41AC-9B59-DAF83ABF1177}" type="presParOf" srcId="{BC8786A0-20A7-0048-A281-5ADE7CD54893}" destId="{399A2F79-F046-9A47-B0A3-173E76B89121}" srcOrd="2" destOrd="0" presId="urn:microsoft.com/office/officeart/2008/layout/HalfCircleOrganizationChart"/>
-    <dgm:cxn modelId="{D44DC9A2-71D1-4B9D-BC40-C9BE56E6A832}" type="presParOf" srcId="{BC8786A0-20A7-0048-A281-5ADE7CD54893}" destId="{D9959AE0-881A-B044-92B7-A17E91CB2B63}" srcOrd="3" destOrd="0" presId="urn:microsoft.com/office/officeart/2008/layout/HalfCircleOrganizationChart"/>
-    <dgm:cxn modelId="{EA8B51BE-80D7-409E-BB6F-C253245CFDAF}" type="presParOf" srcId="{B09CA452-81D0-0E44-86CA-A20032C4B647}" destId="{C2A12E0D-38BF-D745-B0DB-8C24E5574E7D}" srcOrd="1" destOrd="0" presId="urn:microsoft.com/office/officeart/2008/layout/HalfCircleOrganizationChart"/>
-    <dgm:cxn modelId="{259C15CE-3A77-419D-A37E-5FA97A6FF5F1}" type="presParOf" srcId="{C2A12E0D-38BF-D745-B0DB-8C24E5574E7D}" destId="{BDFB205B-D8F5-1040-89D2-DCDD073B6DA6}" srcOrd="0" destOrd="0" presId="urn:microsoft.com/office/officeart/2008/layout/HalfCircleOrganizationChart"/>
-    <dgm:cxn modelId="{FDB85CD5-E447-49BB-91DD-107307EBF5DF}" type="presParOf" srcId="{C2A12E0D-38BF-D745-B0DB-8C24E5574E7D}" destId="{AE1F4E18-A3B6-B84F-B609-8ECA41753BAF}" srcOrd="1" destOrd="0" presId="urn:microsoft.com/office/officeart/2008/layout/HalfCircleOrganizationChart"/>
-    <dgm:cxn modelId="{688B03FD-D891-4FE2-8BD9-4CFDF004B01D}" type="presParOf" srcId="{AE1F4E18-A3B6-B84F-B609-8ECA41753BAF}" destId="{DC65C5A5-D84E-114D-B66F-E4413C61B3B9}" srcOrd="0" destOrd="0" presId="urn:microsoft.com/office/officeart/2008/layout/HalfCircleOrganizationChart"/>
-    <dgm:cxn modelId="{AFE1FF9F-DF7D-4E82-89DB-29FDD95CDDCD}" type="presParOf" srcId="{DC65C5A5-D84E-114D-B66F-E4413C61B3B9}" destId="{12C48166-73C4-9747-85E1-F24FF4C289FE}" srcOrd="0" destOrd="0" presId="urn:microsoft.com/office/officeart/2008/layout/HalfCircleOrganizationChart"/>
-    <dgm:cxn modelId="{0A06E907-BA60-4186-9ED9-087A404FE5ED}" type="presParOf" srcId="{DC65C5A5-D84E-114D-B66F-E4413C61B3B9}" destId="{059B04AF-D51C-6A44-BADD-262317C83688}" srcOrd="1" destOrd="0" presId="urn:microsoft.com/office/officeart/2008/layout/HalfCircleOrganizationChart"/>
-    <dgm:cxn modelId="{9911A06B-8A28-4E55-819D-D1DB767A81FB}" type="presParOf" srcId="{DC65C5A5-D84E-114D-B66F-E4413C61B3B9}" destId="{1D621104-3F5A-E041-9827-1E27C38C92F8}" srcOrd="2" destOrd="0" presId="urn:microsoft.com/office/officeart/2008/layout/HalfCircleOrganizationChart"/>
-    <dgm:cxn modelId="{0BF1137B-4C9F-4229-853D-6179A9D7496C}" type="presParOf" srcId="{DC65C5A5-D84E-114D-B66F-E4413C61B3B9}" destId="{FEDAE610-A231-6041-AEA0-9A73FF3CBF51}" srcOrd="3" destOrd="0" presId="urn:microsoft.com/office/officeart/2008/layout/HalfCircleOrganizationChart"/>
-    <dgm:cxn modelId="{869F5F1C-4A34-43AA-908B-FF011C4F7F94}" type="presParOf" srcId="{AE1F4E18-A3B6-B84F-B609-8ECA41753BAF}" destId="{E448B3A1-5484-924E-8BAE-24F439875AB8}" srcOrd="1" destOrd="0" presId="urn:microsoft.com/office/officeart/2008/layout/HalfCircleOrganizationChart"/>
-    <dgm:cxn modelId="{9C145C05-BF1F-4450-BF47-2C5EE8455DA5}" type="presParOf" srcId="{AE1F4E18-A3B6-B84F-B609-8ECA41753BAF}" destId="{420AEEC9-964D-3541-8072-1FF14C93636B}" srcOrd="2" destOrd="0" presId="urn:microsoft.com/office/officeart/2008/layout/HalfCircleOrganizationChart"/>
-    <dgm:cxn modelId="{0C9D2A25-BBC9-41A8-9E92-142CDF364ACD}" type="presParOf" srcId="{C2A12E0D-38BF-D745-B0DB-8C24E5574E7D}" destId="{0688E2E5-E36E-CD41-90CA-C2EFE1C6A421}" srcOrd="2" destOrd="0" presId="urn:microsoft.com/office/officeart/2008/layout/HalfCircleOrganizationChart"/>
-    <dgm:cxn modelId="{606F8642-5B60-4E82-B5C8-320ECECB5EA1}" type="presParOf" srcId="{C2A12E0D-38BF-D745-B0DB-8C24E5574E7D}" destId="{FF673A80-69B0-E749-9AA6-9D7510D89823}" srcOrd="3" destOrd="0" presId="urn:microsoft.com/office/officeart/2008/layout/HalfCircleOrganizationChart"/>
-    <dgm:cxn modelId="{115B2433-5CFC-40DC-B639-639BCEA8E8F5}" type="presParOf" srcId="{FF673A80-69B0-E749-9AA6-9D7510D89823}" destId="{DBF62E12-1001-CE4C-8A1E-729E0C5B1218}" srcOrd="0" destOrd="0" presId="urn:microsoft.com/office/officeart/2008/layout/HalfCircleOrganizationChart"/>
-    <dgm:cxn modelId="{B019C8F1-2CE1-44A0-8B90-09D3928E8B63}" type="presParOf" srcId="{DBF62E12-1001-CE4C-8A1E-729E0C5B1218}" destId="{CD725205-A6B4-7441-8980-896E2CFA45F7}" srcOrd="0" destOrd="0" presId="urn:microsoft.com/office/officeart/2008/layout/HalfCircleOrganizationChart"/>
-    <dgm:cxn modelId="{B2EDD7C0-6FCF-451D-849A-6AEA2A599283}" type="presParOf" srcId="{DBF62E12-1001-CE4C-8A1E-729E0C5B1218}" destId="{2A9B3D49-7410-224F-94D0-F4355179F59A}" srcOrd="1" destOrd="0" presId="urn:microsoft.com/office/officeart/2008/layout/HalfCircleOrganizationChart"/>
-    <dgm:cxn modelId="{E39AB32A-DFD2-4A8E-91F2-C2CC4C3818D3}" type="presParOf" srcId="{DBF62E12-1001-CE4C-8A1E-729E0C5B1218}" destId="{9DACD806-39BA-D54A-9C7C-72A4BC931A15}" srcOrd="2" destOrd="0" presId="urn:microsoft.com/office/officeart/2008/layout/HalfCircleOrganizationChart"/>
-    <dgm:cxn modelId="{A2DA7FE8-1132-4B59-B78B-ED1B0344BA3E}" type="presParOf" srcId="{DBF62E12-1001-CE4C-8A1E-729E0C5B1218}" destId="{CC278C6E-CAAB-6742-BE0A-70EC49533CC3}" srcOrd="3" destOrd="0" presId="urn:microsoft.com/office/officeart/2008/layout/HalfCircleOrganizationChart"/>
-    <dgm:cxn modelId="{5EE908F8-9DF4-4FC8-9A7A-4D3782C0A00D}" type="presParOf" srcId="{FF673A80-69B0-E749-9AA6-9D7510D89823}" destId="{204AE454-9A0D-2945-B675-2A1355A2FDC5}" srcOrd="1" destOrd="0" presId="urn:microsoft.com/office/officeart/2008/layout/HalfCircleOrganizationChart"/>
-    <dgm:cxn modelId="{CCA8B476-654E-474C-AAE4-E8CD4E5374CE}" type="presParOf" srcId="{FF673A80-69B0-E749-9AA6-9D7510D89823}" destId="{0155E867-61E4-B54F-81B8-645EE275A854}" srcOrd="2" destOrd="0" presId="urn:microsoft.com/office/officeart/2008/layout/HalfCircleOrganizationChart"/>
-    <dgm:cxn modelId="{FB2DCCE7-9655-4777-BF85-C254A9D60834}" type="presParOf" srcId="{B09CA452-81D0-0E44-86CA-A20032C4B647}" destId="{63233F51-AC55-F441-A951-02D41E9E1073}" srcOrd="2" destOrd="0" presId="urn:microsoft.com/office/officeart/2008/layout/HalfCircleOrganizationChart"/>
-    <dgm:cxn modelId="{138DC807-9556-4548-9F8F-DE86B892758A}" type="presParOf" srcId="{18AA77B5-5AE8-1447-8840-BC517431E647}" destId="{6F485D36-FC42-F942-B8C4-A56269F4E5A8}" srcOrd="4" destOrd="0" presId="urn:microsoft.com/office/officeart/2008/layout/HalfCircleOrganizationChart"/>
-    <dgm:cxn modelId="{2F794B70-6102-4F04-93C6-169893BC175B}" type="presParOf" srcId="{18AA77B5-5AE8-1447-8840-BC517431E647}" destId="{130D6BD0-1928-5D4E-88DB-DBD6DDA1B9BC}" srcOrd="5" destOrd="0" presId="urn:microsoft.com/office/officeart/2008/layout/HalfCircleOrganizationChart"/>
-    <dgm:cxn modelId="{7BFE6BFA-470A-4954-99CB-C8235BBCEEE9}" type="presParOf" srcId="{130D6BD0-1928-5D4E-88DB-DBD6DDA1B9BC}" destId="{EE654CA1-1E94-A144-9282-D3DFE6600FBB}" srcOrd="0" destOrd="0" presId="urn:microsoft.com/office/officeart/2008/layout/HalfCircleOrganizationChart"/>
-    <dgm:cxn modelId="{0DCE5979-9606-4ED6-A014-22B1FA5808AF}" type="presParOf" srcId="{EE654CA1-1E94-A144-9282-D3DFE6600FBB}" destId="{42ACABE2-DAD8-5640-9308-8CA18259477B}" srcOrd="0" destOrd="0" presId="urn:microsoft.com/office/officeart/2008/layout/HalfCircleOrganizationChart"/>
-    <dgm:cxn modelId="{96238197-AACF-4F01-A2E9-0BA7D481A490}" type="presParOf" srcId="{EE654CA1-1E94-A144-9282-D3DFE6600FBB}" destId="{A81ABD2F-ADF8-0E4D-8F0D-5F07684D2605}" srcOrd="1" destOrd="0" presId="urn:microsoft.com/office/officeart/2008/layout/HalfCircleOrganizationChart"/>
-    <dgm:cxn modelId="{B439E38F-893B-4D88-AE21-6DB83737FFA7}" type="presParOf" srcId="{EE654CA1-1E94-A144-9282-D3DFE6600FBB}" destId="{5E5A5028-5B36-D64D-B943-43D73DC009C9}" srcOrd="2" destOrd="0" presId="urn:microsoft.com/office/officeart/2008/layout/HalfCircleOrganizationChart"/>
-    <dgm:cxn modelId="{82AC982C-55EE-4723-B096-7B4348F29C56}" type="presParOf" srcId="{EE654CA1-1E94-A144-9282-D3DFE6600FBB}" destId="{7B6C9743-8E16-654D-A281-3C0F65E27843}" srcOrd="3" destOrd="0" presId="urn:microsoft.com/office/officeart/2008/layout/HalfCircleOrganizationChart"/>
-    <dgm:cxn modelId="{2A04BDE6-9B71-447F-A58E-AE8D5C50862B}" type="presParOf" srcId="{130D6BD0-1928-5D4E-88DB-DBD6DDA1B9BC}" destId="{96D5221C-93D7-3740-AF8A-F8FDB1395C71}" srcOrd="1" destOrd="0" presId="urn:microsoft.com/office/officeart/2008/layout/HalfCircleOrganizationChart"/>
-    <dgm:cxn modelId="{8234CE13-3102-4364-ABD4-DF4FC716F44C}" type="presParOf" srcId="{130D6BD0-1928-5D4E-88DB-DBD6DDA1B9BC}" destId="{11379BEB-463B-8E45-985F-93E3F768CD5A}" srcOrd="2" destOrd="0" presId="urn:microsoft.com/office/officeart/2008/layout/HalfCircleOrganizationChart"/>
-    <dgm:cxn modelId="{C31F3F53-DC36-4432-8C4F-64A78385DF23}" type="presParOf" srcId="{18AA77B5-5AE8-1447-8840-BC517431E647}" destId="{8B2F67F6-6D69-2D46-B0E8-74FB4E55C4DC}" srcOrd="6" destOrd="0" presId="urn:microsoft.com/office/officeart/2008/layout/HalfCircleOrganizationChart"/>
-    <dgm:cxn modelId="{497C9CC8-12C5-443F-BE6D-524D9EE4738E}" type="presParOf" srcId="{18AA77B5-5AE8-1447-8840-BC517431E647}" destId="{1210B72B-55DF-B444-A27B-E3CA7B97FB4E}" srcOrd="7" destOrd="0" presId="urn:microsoft.com/office/officeart/2008/layout/HalfCircleOrganizationChart"/>
-    <dgm:cxn modelId="{919060C3-3655-4F31-BAD9-9E6CCB239418}" type="presParOf" srcId="{1210B72B-55DF-B444-A27B-E3CA7B97FB4E}" destId="{BCAA4D17-053D-1244-83F7-CD2404CDF6FD}" srcOrd="0" destOrd="0" presId="urn:microsoft.com/office/officeart/2008/layout/HalfCircleOrganizationChart"/>
-    <dgm:cxn modelId="{46057A2D-4C2D-4601-8D82-84B23C48AA37}" type="presParOf" srcId="{BCAA4D17-053D-1244-83F7-CD2404CDF6FD}" destId="{7EBE6F90-A15A-2749-A1BA-56DA788768E3}" srcOrd="0" destOrd="0" presId="urn:microsoft.com/office/officeart/2008/layout/HalfCircleOrganizationChart"/>
-    <dgm:cxn modelId="{A043A7F9-DFE8-4870-B637-93C509CECE4C}" type="presParOf" srcId="{BCAA4D17-053D-1244-83F7-CD2404CDF6FD}" destId="{102ADC5A-7C06-214F-B121-FA6AA35746F0}" srcOrd="1" destOrd="0" presId="urn:microsoft.com/office/officeart/2008/layout/HalfCircleOrganizationChart"/>
-    <dgm:cxn modelId="{E6F03248-DBF0-458F-BEB1-356EC2DA954A}" type="presParOf" srcId="{BCAA4D17-053D-1244-83F7-CD2404CDF6FD}" destId="{89C4A1DE-0BA9-F64E-8CE3-0FEA0132A8E2}" srcOrd="2" destOrd="0" presId="urn:microsoft.com/office/officeart/2008/layout/HalfCircleOrganizationChart"/>
-    <dgm:cxn modelId="{A09B2D25-1642-41A8-8084-856F9E0748B7}" type="presParOf" srcId="{BCAA4D17-053D-1244-83F7-CD2404CDF6FD}" destId="{C8310978-5AC6-1741-BD2E-E108D3D9F4EE}" srcOrd="3" destOrd="0" presId="urn:microsoft.com/office/officeart/2008/layout/HalfCircleOrganizationChart"/>
-    <dgm:cxn modelId="{CC95B36B-EC2D-4F37-AB8B-40F975DAC584}" type="presParOf" srcId="{1210B72B-55DF-B444-A27B-E3CA7B97FB4E}" destId="{1FB8BD3D-F5F3-014F-A4BB-C465FC9ECF40}" srcOrd="1" destOrd="0" presId="urn:microsoft.com/office/officeart/2008/layout/HalfCircleOrganizationChart"/>
-    <dgm:cxn modelId="{31A4CBED-1E07-4595-BE8B-7300007233A8}" type="presParOf" srcId="{1FB8BD3D-F5F3-014F-A4BB-C465FC9ECF40}" destId="{DDCA22CA-929D-7C40-96BB-37100ACE0295}" srcOrd="0" destOrd="0" presId="urn:microsoft.com/office/officeart/2008/layout/HalfCircleOrganizationChart"/>
-    <dgm:cxn modelId="{B7EBB553-D218-44C7-ACFE-62FA7E26FC95}" type="presParOf" srcId="{1FB8BD3D-F5F3-014F-A4BB-C465FC9ECF40}" destId="{C277716E-C01C-AF4E-8A0B-E564E3FCE8E2}" srcOrd="1" destOrd="0" presId="urn:microsoft.com/office/officeart/2008/layout/HalfCircleOrganizationChart"/>
-    <dgm:cxn modelId="{A79E204B-A0DB-48D5-8A91-2F58F58C669E}" type="presParOf" srcId="{C277716E-C01C-AF4E-8A0B-E564E3FCE8E2}" destId="{C57F1463-50FC-C445-9E21-137141E5AE40}" srcOrd="0" destOrd="0" presId="urn:microsoft.com/office/officeart/2008/layout/HalfCircleOrganizationChart"/>
-    <dgm:cxn modelId="{2A5F462F-62D4-4D90-8C30-7CB7816B7F25}" type="presParOf" srcId="{C57F1463-50FC-C445-9E21-137141E5AE40}" destId="{DEDDB231-FAF1-EC42-93DE-86B91BE34348}" srcOrd="0" destOrd="0" presId="urn:microsoft.com/office/officeart/2008/layout/HalfCircleOrganizationChart"/>
-    <dgm:cxn modelId="{6A17A3CB-3DAB-4DF5-8D72-ED1EAF732402}" type="presParOf" srcId="{C57F1463-50FC-C445-9E21-137141E5AE40}" destId="{1BCC5FC5-04C1-4848-A07C-A5DC2C25AC1D}" srcOrd="1" destOrd="0" presId="urn:microsoft.com/office/officeart/2008/layout/HalfCircleOrganizationChart"/>
-    <dgm:cxn modelId="{4E106E64-3E0D-4BD5-8947-9BC6D8D03D9B}" type="presParOf" srcId="{C57F1463-50FC-C445-9E21-137141E5AE40}" destId="{7F99C247-4F65-B045-B1BD-48F91184280E}" srcOrd="2" destOrd="0" presId="urn:microsoft.com/office/officeart/2008/layout/HalfCircleOrganizationChart"/>
-    <dgm:cxn modelId="{250C0E87-1CC3-41E6-A1F9-59E9265CFBBE}" type="presParOf" srcId="{C57F1463-50FC-C445-9E21-137141E5AE40}" destId="{7D91FEA1-2DE5-8D43-AD32-334E72300C89}" srcOrd="3" destOrd="0" presId="urn:microsoft.com/office/officeart/2008/layout/HalfCircleOrganizationChart"/>
-    <dgm:cxn modelId="{6A4A53BB-4322-44ED-BFA3-EF41E52FCD3F}" type="presParOf" srcId="{C277716E-C01C-AF4E-8A0B-E564E3FCE8E2}" destId="{8CC5D94A-165B-8847-AF12-03FAA669FB94}" srcOrd="1" destOrd="0" presId="urn:microsoft.com/office/officeart/2008/layout/HalfCircleOrganizationChart"/>
-    <dgm:cxn modelId="{FE32C1CD-0366-451A-AA1B-F6DD9C7E92EB}" type="presParOf" srcId="{C277716E-C01C-AF4E-8A0B-E564E3FCE8E2}" destId="{E875F2F9-45B7-5548-B1C3-892DBE9C96A9}" srcOrd="2" destOrd="0" presId="urn:microsoft.com/office/officeart/2008/layout/HalfCircleOrganizationChart"/>
-    <dgm:cxn modelId="{662A3E09-CC93-471A-B8E1-C10D3DD20303}" type="presParOf" srcId="{1FB8BD3D-F5F3-014F-A4BB-C465FC9ECF40}" destId="{1311BC5E-D9C9-D741-AAEC-ABF686C2C38A}" srcOrd="2" destOrd="0" presId="urn:microsoft.com/office/officeart/2008/layout/HalfCircleOrganizationChart"/>
-    <dgm:cxn modelId="{6A885410-B7E5-4154-B504-72A3AD5FFDA8}" type="presParOf" srcId="{1FB8BD3D-F5F3-014F-A4BB-C465FC9ECF40}" destId="{68BDB2C1-528F-0E49-82C6-ADA913649C7C}" srcOrd="3" destOrd="0" presId="urn:microsoft.com/office/officeart/2008/layout/HalfCircleOrganizationChart"/>
-    <dgm:cxn modelId="{7CD5256B-7B36-4EEB-AA32-C98E8B2343B2}" type="presParOf" srcId="{68BDB2C1-528F-0E49-82C6-ADA913649C7C}" destId="{5810C8C5-E85A-484A-9812-D0255678C92F}" srcOrd="0" destOrd="0" presId="urn:microsoft.com/office/officeart/2008/layout/HalfCircleOrganizationChart"/>
-    <dgm:cxn modelId="{9FD4D769-D17F-4F5D-843C-D1499782258E}" type="presParOf" srcId="{5810C8C5-E85A-484A-9812-D0255678C92F}" destId="{C9600E08-C700-104F-AC38-D611C7C39124}" srcOrd="0" destOrd="0" presId="urn:microsoft.com/office/officeart/2008/layout/HalfCircleOrganizationChart"/>
-    <dgm:cxn modelId="{203D5127-DE1B-42C5-A80F-8BFEE691481F}" type="presParOf" srcId="{5810C8C5-E85A-484A-9812-D0255678C92F}" destId="{320891BB-DEBD-9D43-853C-DD0AAA051C6B}" srcOrd="1" destOrd="0" presId="urn:microsoft.com/office/officeart/2008/layout/HalfCircleOrganizationChart"/>
-    <dgm:cxn modelId="{E9D311E3-1D71-4E63-A363-F5EDA05F709F}" type="presParOf" srcId="{5810C8C5-E85A-484A-9812-D0255678C92F}" destId="{304502CA-1019-AD45-932B-76E940E0C880}" srcOrd="2" destOrd="0" presId="urn:microsoft.com/office/officeart/2008/layout/HalfCircleOrganizationChart"/>
-    <dgm:cxn modelId="{FC3EE343-84B5-40D8-AC20-FFC2CA0EB70E}" type="presParOf" srcId="{5810C8C5-E85A-484A-9812-D0255678C92F}" destId="{8CE25388-9AEE-CD47-96F2-1D17F9B275B0}" srcOrd="3" destOrd="0" presId="urn:microsoft.com/office/officeart/2008/layout/HalfCircleOrganizationChart"/>
-    <dgm:cxn modelId="{30572D9C-1241-4BE5-8AAA-3E3D3C2F86E4}" type="presParOf" srcId="{68BDB2C1-528F-0E49-82C6-ADA913649C7C}" destId="{B9539D03-8224-164B-9C4B-D0C68BDD7A47}" srcOrd="1" destOrd="0" presId="urn:microsoft.com/office/officeart/2008/layout/HalfCircleOrganizationChart"/>
-    <dgm:cxn modelId="{CE181E7F-0E66-4158-9D36-585AFD980DF6}" type="presParOf" srcId="{68BDB2C1-528F-0E49-82C6-ADA913649C7C}" destId="{7196293B-C168-3D4D-B6EE-B24D81915CD5}" srcOrd="2" destOrd="0" presId="urn:microsoft.com/office/officeart/2008/layout/HalfCircleOrganizationChart"/>
-    <dgm:cxn modelId="{72C367AA-F1F6-42C3-8355-65E18CD1B1CC}" type="presParOf" srcId="{1210B72B-55DF-B444-A27B-E3CA7B97FB4E}" destId="{929956CF-E11C-574D-8A9B-C255409D7C5F}" srcOrd="2" destOrd="0" presId="urn:microsoft.com/office/officeart/2008/layout/HalfCircleOrganizationChart"/>
-    <dgm:cxn modelId="{E3566DF3-43ED-4A17-8986-FE8A1CFC6F75}" type="presParOf" srcId="{A6EE4CA1-F6E3-3549-A435-AD3113E8ACE1}" destId="{ECF64B36-C70E-9541-9C3C-DECE63A940CC}" srcOrd="2" destOrd="0" presId="urn:microsoft.com/office/officeart/2008/layout/HalfCircleOrganizationChart"/>
-    <dgm:cxn modelId="{0D17523C-6BAA-4EBB-AB1E-4BD3859E517F}" type="presParOf" srcId="{3E4B75EB-A3D8-1246-813F-C960C6407A6E}" destId="{5FE8C360-710C-794E-A4F8-244C905FEA13}" srcOrd="2" destOrd="0" presId="urn:microsoft.com/office/officeart/2008/layout/HalfCircleOrganizationChart"/>
-    <dgm:cxn modelId="{855247D3-46E7-4938-8697-62B82A48AF2F}" type="presParOf" srcId="{3E4B75EB-A3D8-1246-813F-C960C6407A6E}" destId="{DAF1C6B8-DC54-E741-BAA9-9DF942CB19EB}" srcOrd="3" destOrd="0" presId="urn:microsoft.com/office/officeart/2008/layout/HalfCircleOrganizationChart"/>
-    <dgm:cxn modelId="{CF689E85-54CD-42FB-99FA-8C0BEB8C4756}" type="presParOf" srcId="{DAF1C6B8-DC54-E741-BAA9-9DF942CB19EB}" destId="{FA591743-5D4C-9F4E-B6B3-19F1A8599F9E}" srcOrd="0" destOrd="0" presId="urn:microsoft.com/office/officeart/2008/layout/HalfCircleOrganizationChart"/>
-    <dgm:cxn modelId="{9FC0756D-FAAA-48CA-947C-3D991132352D}" type="presParOf" srcId="{FA591743-5D4C-9F4E-B6B3-19F1A8599F9E}" destId="{E1530F26-0C51-5E41-939C-988C655E0101}" srcOrd="0" destOrd="0" presId="urn:microsoft.com/office/officeart/2008/layout/HalfCircleOrganizationChart"/>
-    <dgm:cxn modelId="{9A6DA072-3EC6-4B16-9696-5EE5FBEA34E3}" type="presParOf" srcId="{FA591743-5D4C-9F4E-B6B3-19F1A8599F9E}" destId="{33E4FAD2-2DC1-154E-8EB1-BB49A38785A2}" srcOrd="1" destOrd="0" presId="urn:microsoft.com/office/officeart/2008/layout/HalfCircleOrganizationChart"/>
-    <dgm:cxn modelId="{AA50AF69-9D99-41A3-8FFA-B8B01145C664}" type="presParOf" srcId="{FA591743-5D4C-9F4E-B6B3-19F1A8599F9E}" destId="{393B489D-D5DF-2D4A-9257-DB78E4407AF4}" srcOrd="2" destOrd="0" presId="urn:microsoft.com/office/officeart/2008/layout/HalfCircleOrganizationChart"/>
-    <dgm:cxn modelId="{0198B074-A175-4F78-9556-FAC3E66D71E1}" type="presParOf" srcId="{FA591743-5D4C-9F4E-B6B3-19F1A8599F9E}" destId="{C4F021CB-DD4D-DE4D-AF76-3D5926A41C6C}" srcOrd="3" destOrd="0" presId="urn:microsoft.com/office/officeart/2008/layout/HalfCircleOrganizationChart"/>
-    <dgm:cxn modelId="{E0758688-E5BE-4530-8568-232D4E5B8FDD}" type="presParOf" srcId="{DAF1C6B8-DC54-E741-BAA9-9DF942CB19EB}" destId="{5F307B7E-4195-3741-A926-D2C5AAF37308}" srcOrd="1" destOrd="0" presId="urn:microsoft.com/office/officeart/2008/layout/HalfCircleOrganizationChart"/>
-    <dgm:cxn modelId="{DEE3E32E-1A9C-4E0F-AB7A-B3928DFA2D6C}" type="presParOf" srcId="{5F307B7E-4195-3741-A926-D2C5AAF37308}" destId="{31792343-F598-144A-9752-6534AC3D2EB6}" srcOrd="0" destOrd="0" presId="urn:microsoft.com/office/officeart/2008/layout/HalfCircleOrganizationChart"/>
-    <dgm:cxn modelId="{35649A34-60B2-45D8-8A5A-D1E046132364}" type="presParOf" srcId="{5F307B7E-4195-3741-A926-D2C5AAF37308}" destId="{9020D912-7F92-3942-96AB-111B83F051FB}" srcOrd="1" destOrd="0" presId="urn:microsoft.com/office/officeart/2008/layout/HalfCircleOrganizationChart"/>
-    <dgm:cxn modelId="{29ED54FB-B9D1-41AC-9A2F-30F5D54C673A}" type="presParOf" srcId="{9020D912-7F92-3942-96AB-111B83F051FB}" destId="{07B65731-F73B-A941-9F8A-09638012431E}" srcOrd="0" destOrd="0" presId="urn:microsoft.com/office/officeart/2008/layout/HalfCircleOrganizationChart"/>
-    <dgm:cxn modelId="{353785CF-D206-476C-9FF9-6D7244B652AB}" type="presParOf" srcId="{07B65731-F73B-A941-9F8A-09638012431E}" destId="{F11A1292-5ED6-1440-B858-78C401006084}" srcOrd="0" destOrd="0" presId="urn:microsoft.com/office/officeart/2008/layout/HalfCircleOrganizationChart"/>
-    <dgm:cxn modelId="{131EF277-76D1-4E07-94EC-49F3D889FB65}" type="presParOf" srcId="{07B65731-F73B-A941-9F8A-09638012431E}" destId="{CF2140F0-46EB-8848-9E17-6348256A84DC}" srcOrd="1" destOrd="0" presId="urn:microsoft.com/office/officeart/2008/layout/HalfCircleOrganizationChart"/>
-    <dgm:cxn modelId="{536DD426-0032-4742-9FFA-6FCCA2BB29ED}" type="presParOf" srcId="{07B65731-F73B-A941-9F8A-09638012431E}" destId="{BD68EC82-36F3-6340-809B-DE00C83E946B}" srcOrd="2" destOrd="0" presId="urn:microsoft.com/office/officeart/2008/layout/HalfCircleOrganizationChart"/>
-    <dgm:cxn modelId="{7C2F92B6-681C-490D-B4FE-C5AE8F3098C0}" type="presParOf" srcId="{07B65731-F73B-A941-9F8A-09638012431E}" destId="{3C62D288-5135-3843-B4BF-5612B8C9AE21}" srcOrd="3" destOrd="0" presId="urn:microsoft.com/office/officeart/2008/layout/HalfCircleOrganizationChart"/>
-    <dgm:cxn modelId="{1FD6594D-467A-4171-B8F9-9BD2E334C1BF}" type="presParOf" srcId="{9020D912-7F92-3942-96AB-111B83F051FB}" destId="{8258CC50-A8C1-564E-9907-959A0C7F1E05}" srcOrd="1" destOrd="0" presId="urn:microsoft.com/office/officeart/2008/layout/HalfCircleOrganizationChart"/>
-    <dgm:cxn modelId="{BFC48CF7-0F8E-4794-844E-17E3522128CF}" type="presParOf" srcId="{9020D912-7F92-3942-96AB-111B83F051FB}" destId="{D06BB13E-E450-9247-812D-7CFC2593D9AE}" srcOrd="2" destOrd="0" presId="urn:microsoft.com/office/officeart/2008/layout/HalfCircleOrganizationChart"/>
-    <dgm:cxn modelId="{C262148D-85B5-47B4-AA68-55BDD12BF5A1}" type="presParOf" srcId="{5F307B7E-4195-3741-A926-D2C5AAF37308}" destId="{287622B6-5AB8-EE4A-918A-190B3DD0E47C}" srcOrd="2" destOrd="0" presId="urn:microsoft.com/office/officeart/2008/layout/HalfCircleOrganizationChart"/>
-    <dgm:cxn modelId="{C237F117-89EC-41E9-9815-078120198319}" type="presParOf" srcId="{5F307B7E-4195-3741-A926-D2C5AAF37308}" destId="{22537291-8D55-2A4D-9846-0794EB9B34E5}" srcOrd="3" destOrd="0" presId="urn:microsoft.com/office/officeart/2008/layout/HalfCircleOrganizationChart"/>
-    <dgm:cxn modelId="{A03C965C-84DA-4FF9-A917-EAD285F28C68}" type="presParOf" srcId="{22537291-8D55-2A4D-9846-0794EB9B34E5}" destId="{5E615E25-AE22-404A-834E-3580C365FF1E}" srcOrd="0" destOrd="0" presId="urn:microsoft.com/office/officeart/2008/layout/HalfCircleOrganizationChart"/>
-    <dgm:cxn modelId="{C0ACED94-4905-44E1-B012-FECDD692D0FB}" type="presParOf" srcId="{5E615E25-AE22-404A-834E-3580C365FF1E}" destId="{1F1DCA84-AB96-414B-AC76-40448C2A762A}" srcOrd="0" destOrd="0" presId="urn:microsoft.com/office/officeart/2008/layout/HalfCircleOrganizationChart"/>
-    <dgm:cxn modelId="{C3A7086C-22D3-4CB9-901D-657B041D7C6D}" type="presParOf" srcId="{5E615E25-AE22-404A-834E-3580C365FF1E}" destId="{3B7ADD77-0A04-D447-BDFE-CBAC5EA0ACE4}" srcOrd="1" destOrd="0" presId="urn:microsoft.com/office/officeart/2008/layout/HalfCircleOrganizationChart"/>
-    <dgm:cxn modelId="{E0D7BB39-65E5-48E0-ABD2-89AAF97F063C}" type="presParOf" srcId="{5E615E25-AE22-404A-834E-3580C365FF1E}" destId="{B1B2997A-987D-DD4E-A8EC-71B691BF6997}" srcOrd="2" destOrd="0" presId="urn:microsoft.com/office/officeart/2008/layout/HalfCircleOrganizationChart"/>
-    <dgm:cxn modelId="{BE5C7C1C-8124-409D-ADEC-F4DAA82BFD9C}" type="presParOf" srcId="{5E615E25-AE22-404A-834E-3580C365FF1E}" destId="{BBBAB8C5-0DE5-3643-9777-22B2C3953BB4}" srcOrd="3" destOrd="0" presId="urn:microsoft.com/office/officeart/2008/layout/HalfCircleOrganizationChart"/>
-    <dgm:cxn modelId="{F8F6F6A1-2744-4899-BC73-F096C626178A}" type="presParOf" srcId="{22537291-8D55-2A4D-9846-0794EB9B34E5}" destId="{61B3F9E8-89B0-7440-8610-01E3460C112B}" srcOrd="1" destOrd="0" presId="urn:microsoft.com/office/officeart/2008/layout/HalfCircleOrganizationChart"/>
-    <dgm:cxn modelId="{AB329533-2CAE-4DC1-96E6-5B7F1DBDE050}" type="presParOf" srcId="{22537291-8D55-2A4D-9846-0794EB9B34E5}" destId="{515BDC58-4266-3049-A77B-5486B2AB3143}" srcOrd="2" destOrd="0" presId="urn:microsoft.com/office/officeart/2008/layout/HalfCircleOrganizationChart"/>
-    <dgm:cxn modelId="{02E821FE-831F-4415-BCB0-EE05E8FD8FD8}" type="presParOf" srcId="{DAF1C6B8-DC54-E741-BAA9-9DF942CB19EB}" destId="{B5C7A2BA-8255-C845-BA0A-688EC9057DCE}" srcOrd="2" destOrd="0" presId="urn:microsoft.com/office/officeart/2008/layout/HalfCircleOrganizationChart"/>
-    <dgm:cxn modelId="{4EC14321-31C8-4C1B-9573-9BD04517B877}" type="presParOf" srcId="{3E4B75EB-A3D8-1246-813F-C960C6407A6E}" destId="{4D98ECEC-D05A-2F4B-9248-54EE13156C92}" srcOrd="4" destOrd="0" presId="urn:microsoft.com/office/officeart/2008/layout/HalfCircleOrganizationChart"/>
-    <dgm:cxn modelId="{CDF64408-A7FE-4350-AF1E-C800D15472EB}" type="presParOf" srcId="{3E4B75EB-A3D8-1246-813F-C960C6407A6E}" destId="{46F25E2F-8D3C-F949-86EE-E24452A7065B}" srcOrd="5" destOrd="0" presId="urn:microsoft.com/office/officeart/2008/layout/HalfCircleOrganizationChart"/>
-    <dgm:cxn modelId="{49413B75-43C5-43BC-AF82-DD692F824093}" type="presParOf" srcId="{46F25E2F-8D3C-F949-86EE-E24452A7065B}" destId="{1B4B4956-BA64-3C40-9C4F-9DA72823AAFA}" srcOrd="0" destOrd="0" presId="urn:microsoft.com/office/officeart/2008/layout/HalfCircleOrganizationChart"/>
-    <dgm:cxn modelId="{552738BD-D9F5-43D2-AC69-F10A19478273}" type="presParOf" srcId="{1B4B4956-BA64-3C40-9C4F-9DA72823AAFA}" destId="{85CB4ABC-A628-3445-AEF3-C002677DEE81}" srcOrd="0" destOrd="0" presId="urn:microsoft.com/office/officeart/2008/layout/HalfCircleOrganizationChart"/>
-    <dgm:cxn modelId="{9C68E423-D647-4D8A-A361-0877A771E581}" type="presParOf" srcId="{1B4B4956-BA64-3C40-9C4F-9DA72823AAFA}" destId="{79181151-52D6-5F49-A28D-95855A04C701}" srcOrd="1" destOrd="0" presId="urn:microsoft.com/office/officeart/2008/layout/HalfCircleOrganizationChart"/>
-    <dgm:cxn modelId="{07D55FA5-EA80-4824-90A3-667B6E1D4C76}" type="presParOf" srcId="{1B4B4956-BA64-3C40-9C4F-9DA72823AAFA}" destId="{9DC7877D-BFD1-424F-A3B5-F558C53E85A2}" srcOrd="2" destOrd="0" presId="urn:microsoft.com/office/officeart/2008/layout/HalfCircleOrganizationChart"/>
-    <dgm:cxn modelId="{D7824F7B-C41C-4F8C-A3E6-0C3188D3D0B7}" type="presParOf" srcId="{1B4B4956-BA64-3C40-9C4F-9DA72823AAFA}" destId="{E00797FE-1822-5E4B-A497-5787826B496C}" srcOrd="3" destOrd="0" presId="urn:microsoft.com/office/officeart/2008/layout/HalfCircleOrganizationChart"/>
-    <dgm:cxn modelId="{E9E42306-A252-43F1-B2F5-DD67D9CC38B0}" type="presParOf" srcId="{46F25E2F-8D3C-F949-86EE-E24452A7065B}" destId="{365DBC91-A62F-9847-936C-9C835C1D2498}" srcOrd="1" destOrd="0" presId="urn:microsoft.com/office/officeart/2008/layout/HalfCircleOrganizationChart"/>
-    <dgm:cxn modelId="{55EBB93A-5EF6-4213-AA48-F3E699ADFC3B}" type="presParOf" srcId="{365DBC91-A62F-9847-936C-9C835C1D2498}" destId="{45B3F5BB-3D9D-4C4A-875D-CDB62129165E}" srcOrd="0" destOrd="0" presId="urn:microsoft.com/office/officeart/2008/layout/HalfCircleOrganizationChart"/>
-    <dgm:cxn modelId="{914382E1-7AA9-49C7-9C17-9BDB1A34C7F0}" type="presParOf" srcId="{365DBC91-A62F-9847-936C-9C835C1D2498}" destId="{2E45E969-E6CC-DE41-BA52-05A1B4B22309}" srcOrd="1" destOrd="0" presId="urn:microsoft.com/office/officeart/2008/layout/HalfCircleOrganizationChart"/>
-    <dgm:cxn modelId="{E93527DF-1AAF-407C-906B-DDB369A78CAA}" type="presParOf" srcId="{2E45E969-E6CC-DE41-BA52-05A1B4B22309}" destId="{5ECE2DEF-B580-5E4E-AB0C-8B1A173863EA}" srcOrd="0" destOrd="0" presId="urn:microsoft.com/office/officeart/2008/layout/HalfCircleOrganizationChart"/>
-    <dgm:cxn modelId="{C5EFEA2D-551B-4F95-875A-B75732D07182}" type="presParOf" srcId="{5ECE2DEF-B580-5E4E-AB0C-8B1A173863EA}" destId="{F5CF6B98-E79D-BA41-9BBC-D31E86B10EA8}" srcOrd="0" destOrd="0" presId="urn:microsoft.com/office/officeart/2008/layout/HalfCircleOrganizationChart"/>
-    <dgm:cxn modelId="{E89A3414-19FB-4BEA-9674-7A1C139EF542}" type="presParOf" srcId="{5ECE2DEF-B580-5E4E-AB0C-8B1A173863EA}" destId="{E9D62D27-C261-894E-8D38-FF7D945EB89D}" srcOrd="1" destOrd="0" presId="urn:microsoft.com/office/officeart/2008/layout/HalfCircleOrganizationChart"/>
-    <dgm:cxn modelId="{CB93000C-055C-48F3-97D5-8BFAC464A3E0}" type="presParOf" srcId="{5ECE2DEF-B580-5E4E-AB0C-8B1A173863EA}" destId="{81328671-1F3A-DF46-B687-CDB25D8EC0BB}" srcOrd="2" destOrd="0" presId="urn:microsoft.com/office/officeart/2008/layout/HalfCircleOrganizationChart"/>
-    <dgm:cxn modelId="{EFDA1BB5-94D6-4B20-8BC2-9F2F09FAB52E}" type="presParOf" srcId="{5ECE2DEF-B580-5E4E-AB0C-8B1A173863EA}" destId="{B2C81A12-E1A8-D544-9DE2-FF1CFDA8AC1D}" srcOrd="3" destOrd="0" presId="urn:microsoft.com/office/officeart/2008/layout/HalfCircleOrganizationChart"/>
-    <dgm:cxn modelId="{84859AFE-D500-4A4B-BE57-01D0C7D40EBA}" type="presParOf" srcId="{2E45E969-E6CC-DE41-BA52-05A1B4B22309}" destId="{1223FD98-E720-3E4D-9B84-6E185EBB0DA5}" srcOrd="1" destOrd="0" presId="urn:microsoft.com/office/officeart/2008/layout/HalfCircleOrganizationChart"/>
-    <dgm:cxn modelId="{4E7EF83E-014C-4674-8DA1-3AF042CEE85C}" type="presParOf" srcId="{2E45E969-E6CC-DE41-BA52-05A1B4B22309}" destId="{D2EE974A-1531-F94A-A21F-5486B151CA35}" srcOrd="2" destOrd="0" presId="urn:microsoft.com/office/officeart/2008/layout/HalfCircleOrganizationChart"/>
-    <dgm:cxn modelId="{0B377E0F-1C6F-4ABC-94EE-64CDAD524A35}" type="presParOf" srcId="{365DBC91-A62F-9847-936C-9C835C1D2498}" destId="{4C311BA5-01D7-0C4D-8CFE-D37CDB587069}" srcOrd="2" destOrd="0" presId="urn:microsoft.com/office/officeart/2008/layout/HalfCircleOrganizationChart"/>
-    <dgm:cxn modelId="{A1657D5F-0607-49B8-A632-10731F38EDE2}" type="presParOf" srcId="{365DBC91-A62F-9847-936C-9C835C1D2498}" destId="{CE97AAFB-B762-2E43-94C1-BA736BEBF154}" srcOrd="3" destOrd="0" presId="urn:microsoft.com/office/officeart/2008/layout/HalfCircleOrganizationChart"/>
-    <dgm:cxn modelId="{7395EC3D-6A9F-4ED1-997E-C98D4EA025AD}" type="presParOf" srcId="{CE97AAFB-B762-2E43-94C1-BA736BEBF154}" destId="{0DCD58E0-5A39-5C4A-AB10-CBD76D3C6E31}" srcOrd="0" destOrd="0" presId="urn:microsoft.com/office/officeart/2008/layout/HalfCircleOrganizationChart"/>
-    <dgm:cxn modelId="{D162E525-75FD-4F57-B667-8BFA70469629}" type="presParOf" srcId="{0DCD58E0-5A39-5C4A-AB10-CBD76D3C6E31}" destId="{EB332AEA-9F5B-7247-BD2C-ADF9C672632E}" srcOrd="0" destOrd="0" presId="urn:microsoft.com/office/officeart/2008/layout/HalfCircleOrganizationChart"/>
-    <dgm:cxn modelId="{A183FB4B-E797-44A7-8A0C-3A3B42653CFE}" type="presParOf" srcId="{0DCD58E0-5A39-5C4A-AB10-CBD76D3C6E31}" destId="{D0C875B9-4C0D-C848-B80B-3657E357AC65}" srcOrd="1" destOrd="0" presId="urn:microsoft.com/office/officeart/2008/layout/HalfCircleOrganizationChart"/>
-    <dgm:cxn modelId="{89F21961-526F-47D2-A867-A418DBFC566E}" type="presParOf" srcId="{0DCD58E0-5A39-5C4A-AB10-CBD76D3C6E31}" destId="{3D3EBBBA-19D9-C34B-83D3-0B1DCDFCF978}" srcOrd="2" destOrd="0" presId="urn:microsoft.com/office/officeart/2008/layout/HalfCircleOrganizationChart"/>
-    <dgm:cxn modelId="{3315AFD3-C8F2-4579-96C3-833091026F01}" type="presParOf" srcId="{0DCD58E0-5A39-5C4A-AB10-CBD76D3C6E31}" destId="{BBC8658B-D3D6-B84D-8495-46F7A487B1CB}" srcOrd="3" destOrd="0" presId="urn:microsoft.com/office/officeart/2008/layout/HalfCircleOrganizationChart"/>
-    <dgm:cxn modelId="{FAFB2D2A-7C60-4EB6-BD0C-BBAA271373FE}" type="presParOf" srcId="{CE97AAFB-B762-2E43-94C1-BA736BEBF154}" destId="{E9EF500E-BD5F-B840-82D3-498D6F8534D7}" srcOrd="1" destOrd="0" presId="urn:microsoft.com/office/officeart/2008/layout/HalfCircleOrganizationChart"/>
-    <dgm:cxn modelId="{7046CD69-76D4-463E-9A4A-44A76D4F8503}" type="presParOf" srcId="{CE97AAFB-B762-2E43-94C1-BA736BEBF154}" destId="{EAC3F976-C2F8-6046-9986-8CDF80254D99}" srcOrd="2" destOrd="0" presId="urn:microsoft.com/office/officeart/2008/layout/HalfCircleOrganizationChart"/>
-    <dgm:cxn modelId="{0FE3C046-9D3F-42DE-94A7-9AF5F0DF2408}" type="presParOf" srcId="{46F25E2F-8D3C-F949-86EE-E24452A7065B}" destId="{2A67E061-B5CD-3E4F-B0AB-F12E13123B75}" srcOrd="2" destOrd="0" presId="urn:microsoft.com/office/officeart/2008/layout/HalfCircleOrganizationChart"/>
-    <dgm:cxn modelId="{75391DB5-2B14-4183-AAAF-BD905D8FBE0F}" type="presParOf" srcId="{9C6AE8FA-2787-764F-BFA5-0EA9FF1F14DF}" destId="{6E4D39B5-0595-764D-8697-EEC3F7230366}" srcOrd="2" destOrd="0" presId="urn:microsoft.com/office/officeart/2008/layout/HalfCircleOrganizationChart"/>
+    <dgm:cxn modelId="{17B6CF5A-76DE-40B1-99CB-BD7359C294AF}" type="presParOf" srcId="{53852991-0C91-A54D-BEE5-845A35BCA526}" destId="{9C6AE8FA-2787-764F-BFA5-0EA9FF1F14DF}" srcOrd="0" destOrd="0" presId="urn:microsoft.com/office/officeart/2008/layout/HalfCircleOrganizationChart"/>
+    <dgm:cxn modelId="{48953BFA-4CCA-42F2-B5B0-B59F0E48B573}" type="presParOf" srcId="{9C6AE8FA-2787-764F-BFA5-0EA9FF1F14DF}" destId="{34231829-7584-7D49-AFA0-EE71C88BB773}" srcOrd="0" destOrd="0" presId="urn:microsoft.com/office/officeart/2008/layout/HalfCircleOrganizationChart"/>
+    <dgm:cxn modelId="{6B3D4E4B-B2D5-49C1-A2D5-E79A14AE87D6}" type="presParOf" srcId="{34231829-7584-7D49-AFA0-EE71C88BB773}" destId="{C6DD3C19-5163-7F43-8517-53E0A1254A20}" srcOrd="0" destOrd="0" presId="urn:microsoft.com/office/officeart/2008/layout/HalfCircleOrganizationChart"/>
+    <dgm:cxn modelId="{110EB835-6299-4197-85BB-6B9227CDE46C}" type="presParOf" srcId="{34231829-7584-7D49-AFA0-EE71C88BB773}" destId="{F050159A-3268-3E4E-B4B2-95715938515C}" srcOrd="1" destOrd="0" presId="urn:microsoft.com/office/officeart/2008/layout/HalfCircleOrganizationChart"/>
+    <dgm:cxn modelId="{62A438A4-A781-4625-9635-B4C38659688D}" type="presParOf" srcId="{34231829-7584-7D49-AFA0-EE71C88BB773}" destId="{7762ED3C-9175-8848-BB4C-D10762AD35FE}" srcOrd="2" destOrd="0" presId="urn:microsoft.com/office/officeart/2008/layout/HalfCircleOrganizationChart"/>
+    <dgm:cxn modelId="{0E028F78-E785-4293-9FB3-AC1606D6B0D5}" type="presParOf" srcId="{34231829-7584-7D49-AFA0-EE71C88BB773}" destId="{168F479F-86B8-7147-9E64-9484FFD61BF8}" srcOrd="3" destOrd="0" presId="urn:microsoft.com/office/officeart/2008/layout/HalfCircleOrganizationChart"/>
+    <dgm:cxn modelId="{4AEDD164-06B3-4B7D-B416-BF3132F239B9}" type="presParOf" srcId="{9C6AE8FA-2787-764F-BFA5-0EA9FF1F14DF}" destId="{3E4B75EB-A3D8-1246-813F-C960C6407A6E}" srcOrd="1" destOrd="0" presId="urn:microsoft.com/office/officeart/2008/layout/HalfCircleOrganizationChart"/>
+    <dgm:cxn modelId="{DB8BDDF3-4B05-48E0-8E1F-4C445AD7A41F}" type="presParOf" srcId="{3E4B75EB-A3D8-1246-813F-C960C6407A6E}" destId="{00C989B8-2A6F-024C-8B4C-D58A7FD85D16}" srcOrd="0" destOrd="0" presId="urn:microsoft.com/office/officeart/2008/layout/HalfCircleOrganizationChart"/>
+    <dgm:cxn modelId="{238BB54E-CED1-4905-9DF2-A669E3882CFA}" type="presParOf" srcId="{3E4B75EB-A3D8-1246-813F-C960C6407A6E}" destId="{A6EE4CA1-F6E3-3549-A435-AD3113E8ACE1}" srcOrd="1" destOrd="0" presId="urn:microsoft.com/office/officeart/2008/layout/HalfCircleOrganizationChart"/>
+    <dgm:cxn modelId="{C0B91675-CF5E-4A78-9C7A-76CB6F89B6DB}" type="presParOf" srcId="{A6EE4CA1-F6E3-3549-A435-AD3113E8ACE1}" destId="{290D4A47-B5BC-5047-8012-9896DDFC59DF}" srcOrd="0" destOrd="0" presId="urn:microsoft.com/office/officeart/2008/layout/HalfCircleOrganizationChart"/>
+    <dgm:cxn modelId="{F441CABE-DD21-4C86-BE82-0CBC3FB5D978}" type="presParOf" srcId="{290D4A47-B5BC-5047-8012-9896DDFC59DF}" destId="{9F8A746C-382D-904A-942A-0C06E726BBA0}" srcOrd="0" destOrd="0" presId="urn:microsoft.com/office/officeart/2008/layout/HalfCircleOrganizationChart"/>
+    <dgm:cxn modelId="{86809117-573C-41A7-9DDC-E3A61891C245}" type="presParOf" srcId="{290D4A47-B5BC-5047-8012-9896DDFC59DF}" destId="{931049FF-B8BA-CC43-AC5A-8E1478C3D3DD}" srcOrd="1" destOrd="0" presId="urn:microsoft.com/office/officeart/2008/layout/HalfCircleOrganizationChart"/>
+    <dgm:cxn modelId="{F6C21148-1DF1-4014-A050-868CA7799009}" type="presParOf" srcId="{290D4A47-B5BC-5047-8012-9896DDFC59DF}" destId="{C4F0C21D-C69A-334A-8F44-79B5BF1EFAA7}" srcOrd="2" destOrd="0" presId="urn:microsoft.com/office/officeart/2008/layout/HalfCircleOrganizationChart"/>
+    <dgm:cxn modelId="{CF5B33D5-A5DC-4B44-A543-F1F1DCFC8637}" type="presParOf" srcId="{290D4A47-B5BC-5047-8012-9896DDFC59DF}" destId="{CF8D4989-10C2-124D-B56F-AFBF15FE11F1}" srcOrd="3" destOrd="0" presId="urn:microsoft.com/office/officeart/2008/layout/HalfCircleOrganizationChart"/>
+    <dgm:cxn modelId="{99E7590D-A000-40C8-9049-A2F6C027D340}" type="presParOf" srcId="{A6EE4CA1-F6E3-3549-A435-AD3113E8ACE1}" destId="{18AA77B5-5AE8-1447-8840-BC517431E647}" srcOrd="1" destOrd="0" presId="urn:microsoft.com/office/officeart/2008/layout/HalfCircleOrganizationChart"/>
+    <dgm:cxn modelId="{319CBB53-FEB4-4B08-B197-8B429F4CD258}" type="presParOf" srcId="{18AA77B5-5AE8-1447-8840-BC517431E647}" destId="{CE0C1BE6-C747-0042-AB4E-36DC42FD71B2}" srcOrd="0" destOrd="0" presId="urn:microsoft.com/office/officeart/2008/layout/HalfCircleOrganizationChart"/>
+    <dgm:cxn modelId="{B844A89B-88D9-4FAB-8C21-8524C9338A04}" type="presParOf" srcId="{18AA77B5-5AE8-1447-8840-BC517431E647}" destId="{DF239ACF-8756-1247-9B29-20F3B0D97368}" srcOrd="1" destOrd="0" presId="urn:microsoft.com/office/officeart/2008/layout/HalfCircleOrganizationChart"/>
+    <dgm:cxn modelId="{97CC8F27-203A-4427-8807-285F675BCD24}" type="presParOf" srcId="{DF239ACF-8756-1247-9B29-20F3B0D97368}" destId="{EA5D30DA-73A8-AA4D-B34E-CFF6AE3AFA9A}" srcOrd="0" destOrd="0" presId="urn:microsoft.com/office/officeart/2008/layout/HalfCircleOrganizationChart"/>
+    <dgm:cxn modelId="{8C07E5B6-A27A-4BF1-A1BE-1610C1DAA94C}" type="presParOf" srcId="{EA5D30DA-73A8-AA4D-B34E-CFF6AE3AFA9A}" destId="{EBCDB603-880E-FA49-8814-542DC0CFC6F3}" srcOrd="0" destOrd="0" presId="urn:microsoft.com/office/officeart/2008/layout/HalfCircleOrganizationChart"/>
+    <dgm:cxn modelId="{D0F323A7-240B-477F-A4D8-2206312FE427}" type="presParOf" srcId="{EA5D30DA-73A8-AA4D-B34E-CFF6AE3AFA9A}" destId="{E29EF927-0EC8-B449-999F-50E2ADCE5391}" srcOrd="1" destOrd="0" presId="urn:microsoft.com/office/officeart/2008/layout/HalfCircleOrganizationChart"/>
+    <dgm:cxn modelId="{1187082A-25A2-4527-961A-6511D25C8DF1}" type="presParOf" srcId="{EA5D30DA-73A8-AA4D-B34E-CFF6AE3AFA9A}" destId="{EABACF0E-2062-D948-8F0F-F17EA55F304C}" srcOrd="2" destOrd="0" presId="urn:microsoft.com/office/officeart/2008/layout/HalfCircleOrganizationChart"/>
+    <dgm:cxn modelId="{6A18B302-412A-4599-8D9A-57FEA34022F6}" type="presParOf" srcId="{EA5D30DA-73A8-AA4D-B34E-CFF6AE3AFA9A}" destId="{A7C06185-B48B-CC44-B1CA-97A40718CC1A}" srcOrd="3" destOrd="0" presId="urn:microsoft.com/office/officeart/2008/layout/HalfCircleOrganizationChart"/>
+    <dgm:cxn modelId="{1607FC66-0481-4697-A077-DE6C2488F1F6}" type="presParOf" srcId="{DF239ACF-8756-1247-9B29-20F3B0D97368}" destId="{CB0A928A-8FCF-3747-9E34-E0C365F7D055}" srcOrd="1" destOrd="0" presId="urn:microsoft.com/office/officeart/2008/layout/HalfCircleOrganizationChart"/>
+    <dgm:cxn modelId="{1D101B94-68AE-48BB-B9BE-C0EC32EF5AD9}" type="presParOf" srcId="{DF239ACF-8756-1247-9B29-20F3B0D97368}" destId="{5B335BE0-206A-F740-BC5F-307D2E912DDE}" srcOrd="2" destOrd="0" presId="urn:microsoft.com/office/officeart/2008/layout/HalfCircleOrganizationChart"/>
+    <dgm:cxn modelId="{A02A9CF4-FD05-47AD-B930-4EBC9DF5262C}" type="presParOf" srcId="{18AA77B5-5AE8-1447-8840-BC517431E647}" destId="{36C10B0D-FA8D-8941-BDCA-710FD6F4870B}" srcOrd="2" destOrd="0" presId="urn:microsoft.com/office/officeart/2008/layout/HalfCircleOrganizationChart"/>
+    <dgm:cxn modelId="{DB0F4C8D-A7D8-48DC-A640-953B61CAABBC}" type="presParOf" srcId="{18AA77B5-5AE8-1447-8840-BC517431E647}" destId="{B09CA452-81D0-0E44-86CA-A20032C4B647}" srcOrd="3" destOrd="0" presId="urn:microsoft.com/office/officeart/2008/layout/HalfCircleOrganizationChart"/>
+    <dgm:cxn modelId="{3C4D0BD5-3B64-47C3-A212-2E55D39EF45A}" type="presParOf" srcId="{B09CA452-81D0-0E44-86CA-A20032C4B647}" destId="{BC8786A0-20A7-0048-A281-5ADE7CD54893}" srcOrd="0" destOrd="0" presId="urn:microsoft.com/office/officeart/2008/layout/HalfCircleOrganizationChart"/>
+    <dgm:cxn modelId="{A06EF14D-B73A-4C09-9207-7CB0C0A6AB25}" type="presParOf" srcId="{BC8786A0-20A7-0048-A281-5ADE7CD54893}" destId="{905CAC0D-7F33-1449-BADB-62381662CE68}" srcOrd="0" destOrd="0" presId="urn:microsoft.com/office/officeart/2008/layout/HalfCircleOrganizationChart"/>
+    <dgm:cxn modelId="{0A142657-0E22-457B-ACF4-8994F6276DA5}" type="presParOf" srcId="{BC8786A0-20A7-0048-A281-5ADE7CD54893}" destId="{206F7B89-C0AA-5640-97B1-5939E32AB630}" srcOrd="1" destOrd="0" presId="urn:microsoft.com/office/officeart/2008/layout/HalfCircleOrganizationChart"/>
+    <dgm:cxn modelId="{363A0B8E-F1DD-4C40-9348-404D7AB843FE}" type="presParOf" srcId="{BC8786A0-20A7-0048-A281-5ADE7CD54893}" destId="{399A2F79-F046-9A47-B0A3-173E76B89121}" srcOrd="2" destOrd="0" presId="urn:microsoft.com/office/officeart/2008/layout/HalfCircleOrganizationChart"/>
+    <dgm:cxn modelId="{E8D86314-87DA-4C66-A5D5-242CB651D465}" type="presParOf" srcId="{BC8786A0-20A7-0048-A281-5ADE7CD54893}" destId="{D9959AE0-881A-B044-92B7-A17E91CB2B63}" srcOrd="3" destOrd="0" presId="urn:microsoft.com/office/officeart/2008/layout/HalfCircleOrganizationChart"/>
+    <dgm:cxn modelId="{B92BE044-21D8-4238-9C9E-D26DAEFBBD98}" type="presParOf" srcId="{B09CA452-81D0-0E44-86CA-A20032C4B647}" destId="{C2A12E0D-38BF-D745-B0DB-8C24E5574E7D}" srcOrd="1" destOrd="0" presId="urn:microsoft.com/office/officeart/2008/layout/HalfCircleOrganizationChart"/>
+    <dgm:cxn modelId="{0C52EEE9-A5F7-4B83-908D-7A077524C075}" type="presParOf" srcId="{C2A12E0D-38BF-D745-B0DB-8C24E5574E7D}" destId="{BDFB205B-D8F5-1040-89D2-DCDD073B6DA6}" srcOrd="0" destOrd="0" presId="urn:microsoft.com/office/officeart/2008/layout/HalfCircleOrganizationChart"/>
+    <dgm:cxn modelId="{992C981A-2A62-4BC3-AD37-27C658F7A9C8}" type="presParOf" srcId="{C2A12E0D-38BF-D745-B0DB-8C24E5574E7D}" destId="{AE1F4E18-A3B6-B84F-B609-8ECA41753BAF}" srcOrd="1" destOrd="0" presId="urn:microsoft.com/office/officeart/2008/layout/HalfCircleOrganizationChart"/>
+    <dgm:cxn modelId="{60626A37-349E-4AA1-B67C-CCAAE684DE82}" type="presParOf" srcId="{AE1F4E18-A3B6-B84F-B609-8ECA41753BAF}" destId="{DC65C5A5-D84E-114D-B66F-E4413C61B3B9}" srcOrd="0" destOrd="0" presId="urn:microsoft.com/office/officeart/2008/layout/HalfCircleOrganizationChart"/>
+    <dgm:cxn modelId="{AA2A725C-C259-47DD-A8A7-19F8B601B4CF}" type="presParOf" srcId="{DC65C5A5-D84E-114D-B66F-E4413C61B3B9}" destId="{12C48166-73C4-9747-85E1-F24FF4C289FE}" srcOrd="0" destOrd="0" presId="urn:microsoft.com/office/officeart/2008/layout/HalfCircleOrganizationChart"/>
+    <dgm:cxn modelId="{E533ACA6-C664-4E0D-89C5-4B9CF03C2B61}" type="presParOf" srcId="{DC65C5A5-D84E-114D-B66F-E4413C61B3B9}" destId="{059B04AF-D51C-6A44-BADD-262317C83688}" srcOrd="1" destOrd="0" presId="urn:microsoft.com/office/officeart/2008/layout/HalfCircleOrganizationChart"/>
+    <dgm:cxn modelId="{7868AC9B-D400-4535-84F9-D6F8BEA70003}" type="presParOf" srcId="{DC65C5A5-D84E-114D-B66F-E4413C61B3B9}" destId="{1D621104-3F5A-E041-9827-1E27C38C92F8}" srcOrd="2" destOrd="0" presId="urn:microsoft.com/office/officeart/2008/layout/HalfCircleOrganizationChart"/>
+    <dgm:cxn modelId="{F5657625-9658-4DF7-8EE8-A3A49DAFB625}" type="presParOf" srcId="{DC65C5A5-D84E-114D-B66F-E4413C61B3B9}" destId="{FEDAE610-A231-6041-AEA0-9A73FF3CBF51}" srcOrd="3" destOrd="0" presId="urn:microsoft.com/office/officeart/2008/layout/HalfCircleOrganizationChart"/>
+    <dgm:cxn modelId="{F47EC8D8-3A60-4340-9277-94D6F899404D}" type="presParOf" srcId="{AE1F4E18-A3B6-B84F-B609-8ECA41753BAF}" destId="{E448B3A1-5484-924E-8BAE-24F439875AB8}" srcOrd="1" destOrd="0" presId="urn:microsoft.com/office/officeart/2008/layout/HalfCircleOrganizationChart"/>
+    <dgm:cxn modelId="{C383825D-8B0D-4ECD-BBC5-B71715754589}" type="presParOf" srcId="{AE1F4E18-A3B6-B84F-B609-8ECA41753BAF}" destId="{420AEEC9-964D-3541-8072-1FF14C93636B}" srcOrd="2" destOrd="0" presId="urn:microsoft.com/office/officeart/2008/layout/HalfCircleOrganizationChart"/>
+    <dgm:cxn modelId="{18AAC58A-3502-4FC4-B478-ECFFE4C801CA}" type="presParOf" srcId="{C2A12E0D-38BF-D745-B0DB-8C24E5574E7D}" destId="{0688E2E5-E36E-CD41-90CA-C2EFE1C6A421}" srcOrd="2" destOrd="0" presId="urn:microsoft.com/office/officeart/2008/layout/HalfCircleOrganizationChart"/>
+    <dgm:cxn modelId="{CA47A10E-1590-47BE-B6E3-CAF7A0A2BDF0}" type="presParOf" srcId="{C2A12E0D-38BF-D745-B0DB-8C24E5574E7D}" destId="{FF673A80-69B0-E749-9AA6-9D7510D89823}" srcOrd="3" destOrd="0" presId="urn:microsoft.com/office/officeart/2008/layout/HalfCircleOrganizationChart"/>
+    <dgm:cxn modelId="{7E73FA4C-4C3A-461A-8523-4369528481D0}" type="presParOf" srcId="{FF673A80-69B0-E749-9AA6-9D7510D89823}" destId="{DBF62E12-1001-CE4C-8A1E-729E0C5B1218}" srcOrd="0" destOrd="0" presId="urn:microsoft.com/office/officeart/2008/layout/HalfCircleOrganizationChart"/>
+    <dgm:cxn modelId="{A50B1178-1E3A-471A-B115-5EA36639A7AC}" type="presParOf" srcId="{DBF62E12-1001-CE4C-8A1E-729E0C5B1218}" destId="{CD725205-A6B4-7441-8980-896E2CFA45F7}" srcOrd="0" destOrd="0" presId="urn:microsoft.com/office/officeart/2008/layout/HalfCircleOrganizationChart"/>
+    <dgm:cxn modelId="{85D27F9C-CFAA-49DF-9E5A-FF84BDC076A7}" type="presParOf" srcId="{DBF62E12-1001-CE4C-8A1E-729E0C5B1218}" destId="{2A9B3D49-7410-224F-94D0-F4355179F59A}" srcOrd="1" destOrd="0" presId="urn:microsoft.com/office/officeart/2008/layout/HalfCircleOrganizationChart"/>
+    <dgm:cxn modelId="{25EF7071-B2E5-4CB6-98CE-C747B1102DA5}" type="presParOf" srcId="{DBF62E12-1001-CE4C-8A1E-729E0C5B1218}" destId="{9DACD806-39BA-D54A-9C7C-72A4BC931A15}" srcOrd="2" destOrd="0" presId="urn:microsoft.com/office/officeart/2008/layout/HalfCircleOrganizationChart"/>
+    <dgm:cxn modelId="{586B1B7A-1556-44E2-A92B-13FD954A17D6}" type="presParOf" srcId="{DBF62E12-1001-CE4C-8A1E-729E0C5B1218}" destId="{CC278C6E-CAAB-6742-BE0A-70EC49533CC3}" srcOrd="3" destOrd="0" presId="urn:microsoft.com/office/officeart/2008/layout/HalfCircleOrganizationChart"/>
+    <dgm:cxn modelId="{5FA8817B-963C-4EEA-9EF0-2961BEBE76E2}" type="presParOf" srcId="{FF673A80-69B0-E749-9AA6-9D7510D89823}" destId="{204AE454-9A0D-2945-B675-2A1355A2FDC5}" srcOrd="1" destOrd="0" presId="urn:microsoft.com/office/officeart/2008/layout/HalfCircleOrganizationChart"/>
+    <dgm:cxn modelId="{18784547-F362-4502-8D90-18942438CC44}" type="presParOf" srcId="{FF673A80-69B0-E749-9AA6-9D7510D89823}" destId="{0155E867-61E4-B54F-81B8-645EE275A854}" srcOrd="2" destOrd="0" presId="urn:microsoft.com/office/officeart/2008/layout/HalfCircleOrganizationChart"/>
+    <dgm:cxn modelId="{F806B2FB-245A-4BE8-9DF0-26B33B714F7B}" type="presParOf" srcId="{B09CA452-81D0-0E44-86CA-A20032C4B647}" destId="{63233F51-AC55-F441-A951-02D41E9E1073}" srcOrd="2" destOrd="0" presId="urn:microsoft.com/office/officeart/2008/layout/HalfCircleOrganizationChart"/>
+    <dgm:cxn modelId="{F48696E7-FA80-4156-8DF2-DB7BD01E927F}" type="presParOf" srcId="{18AA77B5-5AE8-1447-8840-BC517431E647}" destId="{6F485D36-FC42-F942-B8C4-A56269F4E5A8}" srcOrd="4" destOrd="0" presId="urn:microsoft.com/office/officeart/2008/layout/HalfCircleOrganizationChart"/>
+    <dgm:cxn modelId="{6CF6E35D-9F14-427D-AAFE-3B6F86ECF3E7}" type="presParOf" srcId="{18AA77B5-5AE8-1447-8840-BC517431E647}" destId="{130D6BD0-1928-5D4E-88DB-DBD6DDA1B9BC}" srcOrd="5" destOrd="0" presId="urn:microsoft.com/office/officeart/2008/layout/HalfCircleOrganizationChart"/>
+    <dgm:cxn modelId="{BD96D21A-4DB2-4BA1-A9A1-FA35BEC71E92}" type="presParOf" srcId="{130D6BD0-1928-5D4E-88DB-DBD6DDA1B9BC}" destId="{EE654CA1-1E94-A144-9282-D3DFE6600FBB}" srcOrd="0" destOrd="0" presId="urn:microsoft.com/office/officeart/2008/layout/HalfCircleOrganizationChart"/>
+    <dgm:cxn modelId="{98B2D1B1-30EB-4B59-AEEB-FD26E7F2F16A}" type="presParOf" srcId="{EE654CA1-1E94-A144-9282-D3DFE6600FBB}" destId="{42ACABE2-DAD8-5640-9308-8CA18259477B}" srcOrd="0" destOrd="0" presId="urn:microsoft.com/office/officeart/2008/layout/HalfCircleOrganizationChart"/>
+    <dgm:cxn modelId="{2F61CC13-5AFF-461D-BDB3-B22CC465B657}" type="presParOf" srcId="{EE654CA1-1E94-A144-9282-D3DFE6600FBB}" destId="{A81ABD2F-ADF8-0E4D-8F0D-5F07684D2605}" srcOrd="1" destOrd="0" presId="urn:microsoft.com/office/officeart/2008/layout/HalfCircleOrganizationChart"/>
+    <dgm:cxn modelId="{1C619D99-EE0A-450E-8509-842D57DFCE53}" type="presParOf" srcId="{EE654CA1-1E94-A144-9282-D3DFE6600FBB}" destId="{5E5A5028-5B36-D64D-B943-43D73DC009C9}" srcOrd="2" destOrd="0" presId="urn:microsoft.com/office/officeart/2008/layout/HalfCircleOrganizationChart"/>
+    <dgm:cxn modelId="{CAC3D7D0-A3EE-412E-A91F-0BD1F50C4FFB}" type="presParOf" srcId="{EE654CA1-1E94-A144-9282-D3DFE6600FBB}" destId="{7B6C9743-8E16-654D-A281-3C0F65E27843}" srcOrd="3" destOrd="0" presId="urn:microsoft.com/office/officeart/2008/layout/HalfCircleOrganizationChart"/>
+    <dgm:cxn modelId="{FD2DEF55-56E9-4017-B294-DCD3F1937215}" type="presParOf" srcId="{130D6BD0-1928-5D4E-88DB-DBD6DDA1B9BC}" destId="{96D5221C-93D7-3740-AF8A-F8FDB1395C71}" srcOrd="1" destOrd="0" presId="urn:microsoft.com/office/officeart/2008/layout/HalfCircleOrganizationChart"/>
+    <dgm:cxn modelId="{E43FD8A8-5482-482B-B631-5D9AD6C3D628}" type="presParOf" srcId="{130D6BD0-1928-5D4E-88DB-DBD6DDA1B9BC}" destId="{11379BEB-463B-8E45-985F-93E3F768CD5A}" srcOrd="2" destOrd="0" presId="urn:microsoft.com/office/officeart/2008/layout/HalfCircleOrganizationChart"/>
+    <dgm:cxn modelId="{AA2FD224-0736-48C1-AA41-7B938B3DA53F}" type="presParOf" srcId="{18AA77B5-5AE8-1447-8840-BC517431E647}" destId="{8B2F67F6-6D69-2D46-B0E8-74FB4E55C4DC}" srcOrd="6" destOrd="0" presId="urn:microsoft.com/office/officeart/2008/layout/HalfCircleOrganizationChart"/>
+    <dgm:cxn modelId="{B31E51FB-FB0E-4A5F-BE60-F8272E11F936}" type="presParOf" srcId="{18AA77B5-5AE8-1447-8840-BC517431E647}" destId="{1210B72B-55DF-B444-A27B-E3CA7B97FB4E}" srcOrd="7" destOrd="0" presId="urn:microsoft.com/office/officeart/2008/layout/HalfCircleOrganizationChart"/>
+    <dgm:cxn modelId="{51AB0742-333D-47AD-8EB3-211B6A616D86}" type="presParOf" srcId="{1210B72B-55DF-B444-A27B-E3CA7B97FB4E}" destId="{BCAA4D17-053D-1244-83F7-CD2404CDF6FD}" srcOrd="0" destOrd="0" presId="urn:microsoft.com/office/officeart/2008/layout/HalfCircleOrganizationChart"/>
+    <dgm:cxn modelId="{DE0A07FF-5D0E-4E96-B882-E5E5CF6FF3CC}" type="presParOf" srcId="{BCAA4D17-053D-1244-83F7-CD2404CDF6FD}" destId="{7EBE6F90-A15A-2749-A1BA-56DA788768E3}" srcOrd="0" destOrd="0" presId="urn:microsoft.com/office/officeart/2008/layout/HalfCircleOrganizationChart"/>
+    <dgm:cxn modelId="{76784DAF-91CA-424A-A2E6-A4F22B9B300C}" type="presParOf" srcId="{BCAA4D17-053D-1244-83F7-CD2404CDF6FD}" destId="{102ADC5A-7C06-214F-B121-FA6AA35746F0}" srcOrd="1" destOrd="0" presId="urn:microsoft.com/office/officeart/2008/layout/HalfCircleOrganizationChart"/>
+    <dgm:cxn modelId="{497F885F-46D7-4E84-9744-2654D2C2E92C}" type="presParOf" srcId="{BCAA4D17-053D-1244-83F7-CD2404CDF6FD}" destId="{89C4A1DE-0BA9-F64E-8CE3-0FEA0132A8E2}" srcOrd="2" destOrd="0" presId="urn:microsoft.com/office/officeart/2008/layout/HalfCircleOrganizationChart"/>
+    <dgm:cxn modelId="{73F15F88-0870-42F6-9CD9-9BA026925B26}" type="presParOf" srcId="{BCAA4D17-053D-1244-83F7-CD2404CDF6FD}" destId="{C8310978-5AC6-1741-BD2E-E108D3D9F4EE}" srcOrd="3" destOrd="0" presId="urn:microsoft.com/office/officeart/2008/layout/HalfCircleOrganizationChart"/>
+    <dgm:cxn modelId="{D631166F-A702-4603-9981-2204F6B0D246}" type="presParOf" srcId="{1210B72B-55DF-B444-A27B-E3CA7B97FB4E}" destId="{1FB8BD3D-F5F3-014F-A4BB-C465FC9ECF40}" srcOrd="1" destOrd="0" presId="urn:microsoft.com/office/officeart/2008/layout/HalfCircleOrganizationChart"/>
+    <dgm:cxn modelId="{AB58B024-ABED-46A9-AF5A-F7F61E27B395}" type="presParOf" srcId="{1FB8BD3D-F5F3-014F-A4BB-C465FC9ECF40}" destId="{DDCA22CA-929D-7C40-96BB-37100ACE0295}" srcOrd="0" destOrd="0" presId="urn:microsoft.com/office/officeart/2008/layout/HalfCircleOrganizationChart"/>
+    <dgm:cxn modelId="{4892BE3A-15EE-45DA-BA70-F49A113E0EE4}" type="presParOf" srcId="{1FB8BD3D-F5F3-014F-A4BB-C465FC9ECF40}" destId="{C277716E-C01C-AF4E-8A0B-E564E3FCE8E2}" srcOrd="1" destOrd="0" presId="urn:microsoft.com/office/officeart/2008/layout/HalfCircleOrganizationChart"/>
+    <dgm:cxn modelId="{D0672653-DFC6-47D0-A963-57B38EBCCA28}" type="presParOf" srcId="{C277716E-C01C-AF4E-8A0B-E564E3FCE8E2}" destId="{C57F1463-50FC-C445-9E21-137141E5AE40}" srcOrd="0" destOrd="0" presId="urn:microsoft.com/office/officeart/2008/layout/HalfCircleOrganizationChart"/>
+    <dgm:cxn modelId="{215D61FD-E690-4E44-A053-3F7F26E3AA9D}" type="presParOf" srcId="{C57F1463-50FC-C445-9E21-137141E5AE40}" destId="{DEDDB231-FAF1-EC42-93DE-86B91BE34348}" srcOrd="0" destOrd="0" presId="urn:microsoft.com/office/officeart/2008/layout/HalfCircleOrganizationChart"/>
+    <dgm:cxn modelId="{225A658F-F603-44FA-A2AA-FBFA5F10F355}" type="presParOf" srcId="{C57F1463-50FC-C445-9E21-137141E5AE40}" destId="{1BCC5FC5-04C1-4848-A07C-A5DC2C25AC1D}" srcOrd="1" destOrd="0" presId="urn:microsoft.com/office/officeart/2008/layout/HalfCircleOrganizationChart"/>
+    <dgm:cxn modelId="{D764438C-85A0-47B8-A3C5-157C67ACE149}" type="presParOf" srcId="{C57F1463-50FC-C445-9E21-137141E5AE40}" destId="{7F99C247-4F65-B045-B1BD-48F91184280E}" srcOrd="2" destOrd="0" presId="urn:microsoft.com/office/officeart/2008/layout/HalfCircleOrganizationChart"/>
+    <dgm:cxn modelId="{08A40F38-376A-404E-A5AF-A238D30884BB}" type="presParOf" srcId="{C57F1463-50FC-C445-9E21-137141E5AE40}" destId="{7D91FEA1-2DE5-8D43-AD32-334E72300C89}" srcOrd="3" destOrd="0" presId="urn:microsoft.com/office/officeart/2008/layout/HalfCircleOrganizationChart"/>
+    <dgm:cxn modelId="{B4543443-726E-44D0-806A-738646B5AE5C}" type="presParOf" srcId="{C277716E-C01C-AF4E-8A0B-E564E3FCE8E2}" destId="{8CC5D94A-165B-8847-AF12-03FAA669FB94}" srcOrd="1" destOrd="0" presId="urn:microsoft.com/office/officeart/2008/layout/HalfCircleOrganizationChart"/>
+    <dgm:cxn modelId="{0D46859C-B9AD-4B3D-964C-B7494F174B88}" type="presParOf" srcId="{C277716E-C01C-AF4E-8A0B-E564E3FCE8E2}" destId="{E875F2F9-45B7-5548-B1C3-892DBE9C96A9}" srcOrd="2" destOrd="0" presId="urn:microsoft.com/office/officeart/2008/layout/HalfCircleOrganizationChart"/>
+    <dgm:cxn modelId="{89D81F22-1D3E-40A6-81C0-24F6861CF6EB}" type="presParOf" srcId="{1FB8BD3D-F5F3-014F-A4BB-C465FC9ECF40}" destId="{1311BC5E-D9C9-D741-AAEC-ABF686C2C38A}" srcOrd="2" destOrd="0" presId="urn:microsoft.com/office/officeart/2008/layout/HalfCircleOrganizationChart"/>
+    <dgm:cxn modelId="{6B528A06-3794-413B-BBDB-65A9A64CBC61}" type="presParOf" srcId="{1FB8BD3D-F5F3-014F-A4BB-C465FC9ECF40}" destId="{68BDB2C1-528F-0E49-82C6-ADA913649C7C}" srcOrd="3" destOrd="0" presId="urn:microsoft.com/office/officeart/2008/layout/HalfCircleOrganizationChart"/>
+    <dgm:cxn modelId="{F9415C1C-E576-411D-B56C-69631235B64A}" type="presParOf" srcId="{68BDB2C1-528F-0E49-82C6-ADA913649C7C}" destId="{5810C8C5-E85A-484A-9812-D0255678C92F}" srcOrd="0" destOrd="0" presId="urn:microsoft.com/office/officeart/2008/layout/HalfCircleOrganizationChart"/>
+    <dgm:cxn modelId="{890D9952-FEB4-4738-901C-B80B93AEA1F5}" type="presParOf" srcId="{5810C8C5-E85A-484A-9812-D0255678C92F}" destId="{C9600E08-C700-104F-AC38-D611C7C39124}" srcOrd="0" destOrd="0" presId="urn:microsoft.com/office/officeart/2008/layout/HalfCircleOrganizationChart"/>
+    <dgm:cxn modelId="{B518D793-6247-438B-861E-33969B712142}" type="presParOf" srcId="{5810C8C5-E85A-484A-9812-D0255678C92F}" destId="{320891BB-DEBD-9D43-853C-DD0AAA051C6B}" srcOrd="1" destOrd="0" presId="urn:microsoft.com/office/officeart/2008/layout/HalfCircleOrganizationChart"/>
+    <dgm:cxn modelId="{DA95C24F-3193-4D84-BA0E-9B5E966D4105}" type="presParOf" srcId="{5810C8C5-E85A-484A-9812-D0255678C92F}" destId="{304502CA-1019-AD45-932B-76E940E0C880}" srcOrd="2" destOrd="0" presId="urn:microsoft.com/office/officeart/2008/layout/HalfCircleOrganizationChart"/>
+    <dgm:cxn modelId="{A0C19138-6951-4D2A-BD14-8CD5ED059385}" type="presParOf" srcId="{5810C8C5-E85A-484A-9812-D0255678C92F}" destId="{8CE25388-9AEE-CD47-96F2-1D17F9B275B0}" srcOrd="3" destOrd="0" presId="urn:microsoft.com/office/officeart/2008/layout/HalfCircleOrganizationChart"/>
+    <dgm:cxn modelId="{1DE189FE-2BF2-4388-AB8A-2DBD3169D892}" type="presParOf" srcId="{68BDB2C1-528F-0E49-82C6-ADA913649C7C}" destId="{B9539D03-8224-164B-9C4B-D0C68BDD7A47}" srcOrd="1" destOrd="0" presId="urn:microsoft.com/office/officeart/2008/layout/HalfCircleOrganizationChart"/>
+    <dgm:cxn modelId="{DA33B2E0-24F9-4529-AA96-9E449AA23DBC}" type="presParOf" srcId="{68BDB2C1-528F-0E49-82C6-ADA913649C7C}" destId="{7196293B-C168-3D4D-B6EE-B24D81915CD5}" srcOrd="2" destOrd="0" presId="urn:microsoft.com/office/officeart/2008/layout/HalfCircleOrganizationChart"/>
+    <dgm:cxn modelId="{94FFC69C-63BA-4B5A-8365-81BAEF9AD4DC}" type="presParOf" srcId="{1210B72B-55DF-B444-A27B-E3CA7B97FB4E}" destId="{929956CF-E11C-574D-8A9B-C255409D7C5F}" srcOrd="2" destOrd="0" presId="urn:microsoft.com/office/officeart/2008/layout/HalfCircleOrganizationChart"/>
+    <dgm:cxn modelId="{9AFEB815-122F-4DF8-87CC-2C2E592A0998}" type="presParOf" srcId="{A6EE4CA1-F6E3-3549-A435-AD3113E8ACE1}" destId="{ECF64B36-C70E-9541-9C3C-DECE63A940CC}" srcOrd="2" destOrd="0" presId="urn:microsoft.com/office/officeart/2008/layout/HalfCircleOrganizationChart"/>
+    <dgm:cxn modelId="{8BC443A8-4BB3-42BE-8A6A-5B625E325ECB}" type="presParOf" srcId="{3E4B75EB-A3D8-1246-813F-C960C6407A6E}" destId="{5FE8C360-710C-794E-A4F8-244C905FEA13}" srcOrd="2" destOrd="0" presId="urn:microsoft.com/office/officeart/2008/layout/HalfCircleOrganizationChart"/>
+    <dgm:cxn modelId="{91DB9575-E24C-4DBE-AB1B-C5B4C7967582}" type="presParOf" srcId="{3E4B75EB-A3D8-1246-813F-C960C6407A6E}" destId="{DAF1C6B8-DC54-E741-BAA9-9DF942CB19EB}" srcOrd="3" destOrd="0" presId="urn:microsoft.com/office/officeart/2008/layout/HalfCircleOrganizationChart"/>
+    <dgm:cxn modelId="{8987E9BC-2309-4A0E-8561-28256BD21880}" type="presParOf" srcId="{DAF1C6B8-DC54-E741-BAA9-9DF942CB19EB}" destId="{FA591743-5D4C-9F4E-B6B3-19F1A8599F9E}" srcOrd="0" destOrd="0" presId="urn:microsoft.com/office/officeart/2008/layout/HalfCircleOrganizationChart"/>
+    <dgm:cxn modelId="{2AA3CFD8-2BFB-4D11-B946-5C697F4DB908}" type="presParOf" srcId="{FA591743-5D4C-9F4E-B6B3-19F1A8599F9E}" destId="{E1530F26-0C51-5E41-939C-988C655E0101}" srcOrd="0" destOrd="0" presId="urn:microsoft.com/office/officeart/2008/layout/HalfCircleOrganizationChart"/>
+    <dgm:cxn modelId="{6EBD7D9A-063E-44B4-8F4A-F5102C62A8D3}" type="presParOf" srcId="{FA591743-5D4C-9F4E-B6B3-19F1A8599F9E}" destId="{33E4FAD2-2DC1-154E-8EB1-BB49A38785A2}" srcOrd="1" destOrd="0" presId="urn:microsoft.com/office/officeart/2008/layout/HalfCircleOrganizationChart"/>
+    <dgm:cxn modelId="{4E5412B3-7C72-45C4-AA6F-0AB7A858D7D3}" type="presParOf" srcId="{FA591743-5D4C-9F4E-B6B3-19F1A8599F9E}" destId="{393B489D-D5DF-2D4A-9257-DB78E4407AF4}" srcOrd="2" destOrd="0" presId="urn:microsoft.com/office/officeart/2008/layout/HalfCircleOrganizationChart"/>
+    <dgm:cxn modelId="{4344F90D-2DB5-4CDB-B18F-428B4B4532E4}" type="presParOf" srcId="{FA591743-5D4C-9F4E-B6B3-19F1A8599F9E}" destId="{C4F021CB-DD4D-DE4D-AF76-3D5926A41C6C}" srcOrd="3" destOrd="0" presId="urn:microsoft.com/office/officeart/2008/layout/HalfCircleOrganizationChart"/>
+    <dgm:cxn modelId="{9672A93C-D4B5-4769-BF26-483C08F2B2B7}" type="presParOf" srcId="{DAF1C6B8-DC54-E741-BAA9-9DF942CB19EB}" destId="{5F307B7E-4195-3741-A926-D2C5AAF37308}" srcOrd="1" destOrd="0" presId="urn:microsoft.com/office/officeart/2008/layout/HalfCircleOrganizationChart"/>
+    <dgm:cxn modelId="{6F4D1C05-FE73-4AAA-BC11-A0AFD6675C5E}" type="presParOf" srcId="{5F307B7E-4195-3741-A926-D2C5AAF37308}" destId="{31792343-F598-144A-9752-6534AC3D2EB6}" srcOrd="0" destOrd="0" presId="urn:microsoft.com/office/officeart/2008/layout/HalfCircleOrganizationChart"/>
+    <dgm:cxn modelId="{C1604ED6-5F14-43C7-A355-F46B9FE47770}" type="presParOf" srcId="{5F307B7E-4195-3741-A926-D2C5AAF37308}" destId="{9020D912-7F92-3942-96AB-111B83F051FB}" srcOrd="1" destOrd="0" presId="urn:microsoft.com/office/officeart/2008/layout/HalfCircleOrganizationChart"/>
+    <dgm:cxn modelId="{A160F419-E1F7-4754-A96C-1A2A371DD28D}" type="presParOf" srcId="{9020D912-7F92-3942-96AB-111B83F051FB}" destId="{07B65731-F73B-A941-9F8A-09638012431E}" srcOrd="0" destOrd="0" presId="urn:microsoft.com/office/officeart/2008/layout/HalfCircleOrganizationChart"/>
+    <dgm:cxn modelId="{04D5AF26-7DD0-4760-8319-671AD9AAF173}" type="presParOf" srcId="{07B65731-F73B-A941-9F8A-09638012431E}" destId="{F11A1292-5ED6-1440-B858-78C401006084}" srcOrd="0" destOrd="0" presId="urn:microsoft.com/office/officeart/2008/layout/HalfCircleOrganizationChart"/>
+    <dgm:cxn modelId="{BB4D3FA4-2409-405E-B1D1-EFB9B825BAA9}" type="presParOf" srcId="{07B65731-F73B-A941-9F8A-09638012431E}" destId="{CF2140F0-46EB-8848-9E17-6348256A84DC}" srcOrd="1" destOrd="0" presId="urn:microsoft.com/office/officeart/2008/layout/HalfCircleOrganizationChart"/>
+    <dgm:cxn modelId="{D4E74506-2663-46E1-9229-F19C22BFDB5A}" type="presParOf" srcId="{07B65731-F73B-A941-9F8A-09638012431E}" destId="{BD68EC82-36F3-6340-809B-DE00C83E946B}" srcOrd="2" destOrd="0" presId="urn:microsoft.com/office/officeart/2008/layout/HalfCircleOrganizationChart"/>
+    <dgm:cxn modelId="{E727F84D-1A14-4325-8CD3-5D506CD1E6AA}" type="presParOf" srcId="{07B65731-F73B-A941-9F8A-09638012431E}" destId="{3C62D288-5135-3843-B4BF-5612B8C9AE21}" srcOrd="3" destOrd="0" presId="urn:microsoft.com/office/officeart/2008/layout/HalfCircleOrganizationChart"/>
+    <dgm:cxn modelId="{EBC5D08D-9951-4B48-AADB-86AB2EFB2970}" type="presParOf" srcId="{9020D912-7F92-3942-96AB-111B83F051FB}" destId="{8258CC50-A8C1-564E-9907-959A0C7F1E05}" srcOrd="1" destOrd="0" presId="urn:microsoft.com/office/officeart/2008/layout/HalfCircleOrganizationChart"/>
+    <dgm:cxn modelId="{A46B8F01-D279-4D8A-BF63-D90899102F31}" type="presParOf" srcId="{9020D912-7F92-3942-96AB-111B83F051FB}" destId="{D06BB13E-E450-9247-812D-7CFC2593D9AE}" srcOrd="2" destOrd="0" presId="urn:microsoft.com/office/officeart/2008/layout/HalfCircleOrganizationChart"/>
+    <dgm:cxn modelId="{55925B95-B239-4F7B-BB56-D3C50B39DAFE}" type="presParOf" srcId="{5F307B7E-4195-3741-A926-D2C5AAF37308}" destId="{287622B6-5AB8-EE4A-918A-190B3DD0E47C}" srcOrd="2" destOrd="0" presId="urn:microsoft.com/office/officeart/2008/layout/HalfCircleOrganizationChart"/>
+    <dgm:cxn modelId="{D78DFC15-7D66-4D1C-A98B-72A09158160A}" type="presParOf" srcId="{5F307B7E-4195-3741-A926-D2C5AAF37308}" destId="{22537291-8D55-2A4D-9846-0794EB9B34E5}" srcOrd="3" destOrd="0" presId="urn:microsoft.com/office/officeart/2008/layout/HalfCircleOrganizationChart"/>
+    <dgm:cxn modelId="{B35E3A7C-BF68-464B-99A2-BC3BF2E3B0B2}" type="presParOf" srcId="{22537291-8D55-2A4D-9846-0794EB9B34E5}" destId="{5E615E25-AE22-404A-834E-3580C365FF1E}" srcOrd="0" destOrd="0" presId="urn:microsoft.com/office/officeart/2008/layout/HalfCircleOrganizationChart"/>
+    <dgm:cxn modelId="{0759DE50-A84B-4A3A-A94C-98E202AE3F07}" type="presParOf" srcId="{5E615E25-AE22-404A-834E-3580C365FF1E}" destId="{1F1DCA84-AB96-414B-AC76-40448C2A762A}" srcOrd="0" destOrd="0" presId="urn:microsoft.com/office/officeart/2008/layout/HalfCircleOrganizationChart"/>
+    <dgm:cxn modelId="{5D05E952-870D-462F-B434-ABCFCBB60C1E}" type="presParOf" srcId="{5E615E25-AE22-404A-834E-3580C365FF1E}" destId="{3B7ADD77-0A04-D447-BDFE-CBAC5EA0ACE4}" srcOrd="1" destOrd="0" presId="urn:microsoft.com/office/officeart/2008/layout/HalfCircleOrganizationChart"/>
+    <dgm:cxn modelId="{F192E476-086B-4F64-A833-19A76D8A87C9}" type="presParOf" srcId="{5E615E25-AE22-404A-834E-3580C365FF1E}" destId="{B1B2997A-987D-DD4E-A8EC-71B691BF6997}" srcOrd="2" destOrd="0" presId="urn:microsoft.com/office/officeart/2008/layout/HalfCircleOrganizationChart"/>
+    <dgm:cxn modelId="{F86C41E7-1CE6-4D2C-844A-4FF9ED94B519}" type="presParOf" srcId="{5E615E25-AE22-404A-834E-3580C365FF1E}" destId="{BBBAB8C5-0DE5-3643-9777-22B2C3953BB4}" srcOrd="3" destOrd="0" presId="urn:microsoft.com/office/officeart/2008/layout/HalfCircleOrganizationChart"/>
+    <dgm:cxn modelId="{FD8716F8-487B-4BE0-9499-3E2E42F77985}" type="presParOf" srcId="{22537291-8D55-2A4D-9846-0794EB9B34E5}" destId="{61B3F9E8-89B0-7440-8610-01E3460C112B}" srcOrd="1" destOrd="0" presId="urn:microsoft.com/office/officeart/2008/layout/HalfCircleOrganizationChart"/>
+    <dgm:cxn modelId="{294673BD-B254-4E17-A7A2-AC8008D5890D}" type="presParOf" srcId="{22537291-8D55-2A4D-9846-0794EB9B34E5}" destId="{515BDC58-4266-3049-A77B-5486B2AB3143}" srcOrd="2" destOrd="0" presId="urn:microsoft.com/office/officeart/2008/layout/HalfCircleOrganizationChart"/>
+    <dgm:cxn modelId="{C0425565-8800-49CC-AF01-9640C5685993}" type="presParOf" srcId="{DAF1C6B8-DC54-E741-BAA9-9DF942CB19EB}" destId="{B5C7A2BA-8255-C845-BA0A-688EC9057DCE}" srcOrd="2" destOrd="0" presId="urn:microsoft.com/office/officeart/2008/layout/HalfCircleOrganizationChart"/>
+    <dgm:cxn modelId="{B962F4AC-7287-4FA9-B056-9B6BDEEDE01C}" type="presParOf" srcId="{3E4B75EB-A3D8-1246-813F-C960C6407A6E}" destId="{4D98ECEC-D05A-2F4B-9248-54EE13156C92}" srcOrd="4" destOrd="0" presId="urn:microsoft.com/office/officeart/2008/layout/HalfCircleOrganizationChart"/>
+    <dgm:cxn modelId="{D21F0AED-A43D-4050-A6B8-9514FDC53277}" type="presParOf" srcId="{3E4B75EB-A3D8-1246-813F-C960C6407A6E}" destId="{46F25E2F-8D3C-F949-86EE-E24452A7065B}" srcOrd="5" destOrd="0" presId="urn:microsoft.com/office/officeart/2008/layout/HalfCircleOrganizationChart"/>
+    <dgm:cxn modelId="{0B10B33E-14EE-419B-8C21-D7D07B053BAE}" type="presParOf" srcId="{46F25E2F-8D3C-F949-86EE-E24452A7065B}" destId="{1B4B4956-BA64-3C40-9C4F-9DA72823AAFA}" srcOrd="0" destOrd="0" presId="urn:microsoft.com/office/officeart/2008/layout/HalfCircleOrganizationChart"/>
+    <dgm:cxn modelId="{A74B9C94-F77F-4789-A600-AD215C6203C4}" type="presParOf" srcId="{1B4B4956-BA64-3C40-9C4F-9DA72823AAFA}" destId="{85CB4ABC-A628-3445-AEF3-C002677DEE81}" srcOrd="0" destOrd="0" presId="urn:microsoft.com/office/officeart/2008/layout/HalfCircleOrganizationChart"/>
+    <dgm:cxn modelId="{8DD3AE4A-DDE7-4134-8159-AFDDF1A84D18}" type="presParOf" srcId="{1B4B4956-BA64-3C40-9C4F-9DA72823AAFA}" destId="{79181151-52D6-5F49-A28D-95855A04C701}" srcOrd="1" destOrd="0" presId="urn:microsoft.com/office/officeart/2008/layout/HalfCircleOrganizationChart"/>
+    <dgm:cxn modelId="{BB8A3B08-B92F-4E6E-A32C-4598F7E464D2}" type="presParOf" srcId="{1B4B4956-BA64-3C40-9C4F-9DA72823AAFA}" destId="{9DC7877D-BFD1-424F-A3B5-F558C53E85A2}" srcOrd="2" destOrd="0" presId="urn:microsoft.com/office/officeart/2008/layout/HalfCircleOrganizationChart"/>
+    <dgm:cxn modelId="{5157F681-9ED2-446E-87D4-5A4CF1A1E7B0}" type="presParOf" srcId="{1B4B4956-BA64-3C40-9C4F-9DA72823AAFA}" destId="{E00797FE-1822-5E4B-A497-5787826B496C}" srcOrd="3" destOrd="0" presId="urn:microsoft.com/office/officeart/2008/layout/HalfCircleOrganizationChart"/>
+    <dgm:cxn modelId="{503015D8-742B-4EF0-9EB0-D31AF6E85D42}" type="presParOf" srcId="{46F25E2F-8D3C-F949-86EE-E24452A7065B}" destId="{365DBC91-A62F-9847-936C-9C835C1D2498}" srcOrd="1" destOrd="0" presId="urn:microsoft.com/office/officeart/2008/layout/HalfCircleOrganizationChart"/>
+    <dgm:cxn modelId="{DB226DD8-B317-4954-8D47-4DA28263976C}" type="presParOf" srcId="{365DBC91-A62F-9847-936C-9C835C1D2498}" destId="{45B3F5BB-3D9D-4C4A-875D-CDB62129165E}" srcOrd="0" destOrd="0" presId="urn:microsoft.com/office/officeart/2008/layout/HalfCircleOrganizationChart"/>
+    <dgm:cxn modelId="{F5E0F14C-1CA8-4023-8B9A-32CA61E07970}" type="presParOf" srcId="{365DBC91-A62F-9847-936C-9C835C1D2498}" destId="{2E45E969-E6CC-DE41-BA52-05A1B4B22309}" srcOrd="1" destOrd="0" presId="urn:microsoft.com/office/officeart/2008/layout/HalfCircleOrganizationChart"/>
+    <dgm:cxn modelId="{836C5F69-69DC-4A95-A569-33220093A089}" type="presParOf" srcId="{2E45E969-E6CC-DE41-BA52-05A1B4B22309}" destId="{5ECE2DEF-B580-5E4E-AB0C-8B1A173863EA}" srcOrd="0" destOrd="0" presId="urn:microsoft.com/office/officeart/2008/layout/HalfCircleOrganizationChart"/>
+    <dgm:cxn modelId="{B0F92EDF-F851-452D-AD8F-3694938AA10A}" type="presParOf" srcId="{5ECE2DEF-B580-5E4E-AB0C-8B1A173863EA}" destId="{F5CF6B98-E79D-BA41-9BBC-D31E86B10EA8}" srcOrd="0" destOrd="0" presId="urn:microsoft.com/office/officeart/2008/layout/HalfCircleOrganizationChart"/>
+    <dgm:cxn modelId="{51F481BD-557C-435C-96AE-8C67BB52E473}" type="presParOf" srcId="{5ECE2DEF-B580-5E4E-AB0C-8B1A173863EA}" destId="{E9D62D27-C261-894E-8D38-FF7D945EB89D}" srcOrd="1" destOrd="0" presId="urn:microsoft.com/office/officeart/2008/layout/HalfCircleOrganizationChart"/>
+    <dgm:cxn modelId="{19479D49-BFC3-479D-8E5E-E72A2DD2E433}" type="presParOf" srcId="{5ECE2DEF-B580-5E4E-AB0C-8B1A173863EA}" destId="{81328671-1F3A-DF46-B687-CDB25D8EC0BB}" srcOrd="2" destOrd="0" presId="urn:microsoft.com/office/officeart/2008/layout/HalfCircleOrganizationChart"/>
+    <dgm:cxn modelId="{D6C0ACD3-E076-4640-9C3C-EA72A5941383}" type="presParOf" srcId="{5ECE2DEF-B580-5E4E-AB0C-8B1A173863EA}" destId="{B2C81A12-E1A8-D544-9DE2-FF1CFDA8AC1D}" srcOrd="3" destOrd="0" presId="urn:microsoft.com/office/officeart/2008/layout/HalfCircleOrganizationChart"/>
+    <dgm:cxn modelId="{FE32494F-F2B7-4A5F-B9E6-729F3E534148}" type="presParOf" srcId="{2E45E969-E6CC-DE41-BA52-05A1B4B22309}" destId="{1223FD98-E720-3E4D-9B84-6E185EBB0DA5}" srcOrd="1" destOrd="0" presId="urn:microsoft.com/office/officeart/2008/layout/HalfCircleOrganizationChart"/>
+    <dgm:cxn modelId="{1BEBF7E0-0517-4014-B593-C74E539D9122}" type="presParOf" srcId="{2E45E969-E6CC-DE41-BA52-05A1B4B22309}" destId="{D2EE974A-1531-F94A-A21F-5486B151CA35}" srcOrd="2" destOrd="0" presId="urn:microsoft.com/office/officeart/2008/layout/HalfCircleOrganizationChart"/>
+    <dgm:cxn modelId="{B4F46FD7-AD9C-4ADA-901E-EB555E4479D8}" type="presParOf" srcId="{365DBC91-A62F-9847-936C-9C835C1D2498}" destId="{4C311BA5-01D7-0C4D-8CFE-D37CDB587069}" srcOrd="2" destOrd="0" presId="urn:microsoft.com/office/officeart/2008/layout/HalfCircleOrganizationChart"/>
+    <dgm:cxn modelId="{3750ABF0-7FA5-487D-A5FF-7BBC364376BB}" type="presParOf" srcId="{365DBC91-A62F-9847-936C-9C835C1D2498}" destId="{CE97AAFB-B762-2E43-94C1-BA736BEBF154}" srcOrd="3" destOrd="0" presId="urn:microsoft.com/office/officeart/2008/layout/HalfCircleOrganizationChart"/>
+    <dgm:cxn modelId="{A0816601-6EE5-4A26-A0E3-C0F31C489404}" type="presParOf" srcId="{CE97AAFB-B762-2E43-94C1-BA736BEBF154}" destId="{0DCD58E0-5A39-5C4A-AB10-CBD76D3C6E31}" srcOrd="0" destOrd="0" presId="urn:microsoft.com/office/officeart/2008/layout/HalfCircleOrganizationChart"/>
+    <dgm:cxn modelId="{9B8C9437-8045-4DA2-8DA0-6503183773E2}" type="presParOf" srcId="{0DCD58E0-5A39-5C4A-AB10-CBD76D3C6E31}" destId="{EB332AEA-9F5B-7247-BD2C-ADF9C672632E}" srcOrd="0" destOrd="0" presId="urn:microsoft.com/office/officeart/2008/layout/HalfCircleOrganizationChart"/>
+    <dgm:cxn modelId="{E4DE3249-71E3-4250-831D-5E2B33C1FDB3}" type="presParOf" srcId="{0DCD58E0-5A39-5C4A-AB10-CBD76D3C6E31}" destId="{D0C875B9-4C0D-C848-B80B-3657E357AC65}" srcOrd="1" destOrd="0" presId="urn:microsoft.com/office/officeart/2008/layout/HalfCircleOrganizationChart"/>
+    <dgm:cxn modelId="{ACAFED06-9844-47C6-B3DD-04F359ABE3B9}" type="presParOf" srcId="{0DCD58E0-5A39-5C4A-AB10-CBD76D3C6E31}" destId="{3D3EBBBA-19D9-C34B-83D3-0B1DCDFCF978}" srcOrd="2" destOrd="0" presId="urn:microsoft.com/office/officeart/2008/layout/HalfCircleOrganizationChart"/>
+    <dgm:cxn modelId="{3E6B2E5D-1F8F-4E3F-AAC3-7165B808497A}" type="presParOf" srcId="{0DCD58E0-5A39-5C4A-AB10-CBD76D3C6E31}" destId="{BBC8658B-D3D6-B84D-8495-46F7A487B1CB}" srcOrd="3" destOrd="0" presId="urn:microsoft.com/office/officeart/2008/layout/HalfCircleOrganizationChart"/>
+    <dgm:cxn modelId="{91FA4FF3-0693-45AA-8107-A38C88F72C58}" type="presParOf" srcId="{CE97AAFB-B762-2E43-94C1-BA736BEBF154}" destId="{E9EF500E-BD5F-B840-82D3-498D6F8534D7}" srcOrd="1" destOrd="0" presId="urn:microsoft.com/office/officeart/2008/layout/HalfCircleOrganizationChart"/>
+    <dgm:cxn modelId="{10ED10C1-DF62-41DA-855B-B7CD98DAB2D1}" type="presParOf" srcId="{CE97AAFB-B762-2E43-94C1-BA736BEBF154}" destId="{EAC3F976-C2F8-6046-9986-8CDF80254D99}" srcOrd="2" destOrd="0" presId="urn:microsoft.com/office/officeart/2008/layout/HalfCircleOrganizationChart"/>
+    <dgm:cxn modelId="{2F20D68E-8429-4D4A-B6E0-92C7B8BF1BD9}" type="presParOf" srcId="{46F25E2F-8D3C-F949-86EE-E24452A7065B}" destId="{2A67E061-B5CD-3E4F-B0AB-F12E13123B75}" srcOrd="2" destOrd="0" presId="urn:microsoft.com/office/officeart/2008/layout/HalfCircleOrganizationChart"/>
+    <dgm:cxn modelId="{A687D02C-6384-4C57-8E59-E893BFB2CA5F}" type="presParOf" srcId="{9C6AE8FA-2787-764F-BFA5-0EA9FF1F14DF}" destId="{6E4D39B5-0595-764D-8697-EEC3F7230366}" srcOrd="2" destOrd="0" presId="urn:microsoft.com/office/officeart/2008/layout/HalfCircleOrganizationChart"/>
   </dgm:cxnLst>
   <dgm:bg/>
   <dgm:whole/>
@@ -45468,7 +45465,7 @@
 </file>
 
 <file path=customXml/itemProps1.xml><?xml version="1.0" encoding="utf-8"?>
-<ds:datastoreItem xmlns:ds="http://schemas.openxmlformats.org/officeDocument/2006/customXml" ds:itemID="{55E1D9C5-D8B8-4D91-9805-F543BB22882E}">
+<ds:datastoreItem xmlns:ds="http://schemas.openxmlformats.org/officeDocument/2006/customXml" ds:itemID="{637C38B7-8786-4CB1-A188-0596B541233F}">
   <ds:schemaRefs>
     <ds:schemaRef ds:uri="http://schemas.openxmlformats.org/officeDocument/2006/bibliography"/>
   </ds:schemaRefs>
